--- a/public/docs/ERS Procesos.docx
+++ b/public/docs/ERS Procesos.docx
@@ -15,6 +15,7 @@
           <w:docPartUnique/>
         </w:docPartObj>
       </w:sdtPr>
+      <w:sdtEndPr/>
       <w:sdtContent>
         <w:p>
           <w:r>
@@ -486,6 +487,7 @@
                                     <w:dataBinding w:prefixMappings="xmlns:ns0='http://purl.org/dc/elements/1.1/' xmlns:ns1='http://schemas.openxmlformats.org/package/2006/metadata/core-properties' " w:xpath="/ns1:coreProperties[1]/ns0:title[1]" w:storeItemID="{6C3C8BC8-F283-45AE-878A-BAB7291924A1}"/>
                                     <w:text w:multiLine="1"/>
                                   </w:sdtPr>
+                                  <w:sdtEndPr/>
                                   <w:sdtContent>
                                     <w:r>
                                       <w:rPr>
@@ -502,8 +504,17 @@
                                         <w:szCs w:val="64"/>
                                       </w:rPr>
                                       <w:br/>
+                                    </w:r>
+                                    <w:proofErr w:type="spellStart"/>
+                                    <w:r>
+                                      <w:rPr>
+                                        <w:color w:val="156082" w:themeColor="accent1"/>
+                                        <w:sz w:val="64"/>
+                                        <w:szCs w:val="64"/>
+                                      </w:rPr>
                                       <w:t>Rythmo</w:t>
                                     </w:r>
+                                    <w:proofErr w:type="spellEnd"/>
                                   </w:sdtContent>
                                 </w:sdt>
                               </w:p>
@@ -520,6 +531,7 @@
                                   <w:dataBinding w:prefixMappings="xmlns:ns0='http://purl.org/dc/elements/1.1/' xmlns:ns1='http://schemas.openxmlformats.org/package/2006/metadata/core-properties' " w:xpath="/ns1:coreProperties[1]/ns0:subject[1]" w:storeItemID="{6C3C8BC8-F283-45AE-878A-BAB7291924A1}"/>
                                   <w:text/>
                                 </w:sdtPr>
+                                <w:sdtEndPr/>
                                 <w:sdtContent>
                                   <w:p>
                                     <w:pPr>
@@ -736,6 +748,7 @@
                                   <w:dataBinding w:prefixMappings="xmlns:ns0='http://schemas.microsoft.com/office/2006/coverPageProps' " w:xpath="/ns0:CoverPageProperties[1]/ns0:Abstract[1]" w:storeItemID="{55AF091B-3C7A-41E3-B477-F2FDAA23CFDA}"/>
                                   <w:text w:multiLine="1"/>
                                 </w:sdtPr>
+                                <w:sdtEndPr/>
                                 <w:sdtContent>
                                   <w:p>
                                     <w:pPr>
@@ -1225,7 +1238,7 @@
               <w:noProof/>
             </w:rPr>
           </w:pPr>
-          <w:hyperlink w:anchor="_Toc179724000" w:history="1">
+          <w:hyperlink w:anchor="_Toc179814155" w:history="1">
             <w:r>
               <w:rPr>
                 <w:rStyle w:val="Hipervnculo"/>
@@ -1265,7 +1278,7 @@
                 <w:noProof/>
                 <w:webHidden/>
               </w:rPr>
-              <w:instrText xml:space="preserve"> PAGEREF _Toc179724000 \h </w:instrText>
+              <w:instrText xml:space="preserve"> PAGEREF _Toc179814155 \h </w:instrText>
             </w:r>
             <w:r>
               <w:rPr>
@@ -1307,7 +1320,7 @@
               <w:noProof/>
             </w:rPr>
           </w:pPr>
-          <w:hyperlink w:anchor="_Toc179724001" w:history="1">
+          <w:hyperlink w:anchor="_Toc179814156" w:history="1">
             <w:r>
               <w:rPr>
                 <w:rStyle w:val="Hipervnculo"/>
@@ -1347,7 +1360,7 @@
                 <w:noProof/>
                 <w:webHidden/>
               </w:rPr>
-              <w:instrText xml:space="preserve"> PAGEREF _Toc179724001 \h </w:instrText>
+              <w:instrText xml:space="preserve"> PAGEREF _Toc179814156 \h </w:instrText>
             </w:r>
             <w:r>
               <w:rPr>
@@ -1389,7 +1402,7 @@
               <w:noProof/>
             </w:rPr>
           </w:pPr>
-          <w:hyperlink w:anchor="_Toc179724002" w:history="1">
+          <w:hyperlink w:anchor="_Toc179814157" w:history="1">
             <w:r>
               <w:rPr>
                 <w:rStyle w:val="Hipervnculo"/>
@@ -1429,7 +1442,7 @@
                 <w:noProof/>
                 <w:webHidden/>
               </w:rPr>
-              <w:instrText xml:space="preserve"> PAGEREF _Toc179724002 \h </w:instrText>
+              <w:instrText xml:space="preserve"> PAGEREF _Toc179814157 \h </w:instrText>
             </w:r>
             <w:r>
               <w:rPr>
@@ -1471,7 +1484,7 @@
               <w:noProof/>
             </w:rPr>
           </w:pPr>
-          <w:hyperlink w:anchor="_Toc179724003" w:history="1">
+          <w:hyperlink w:anchor="_Toc179814158" w:history="1">
             <w:r>
               <w:rPr>
                 <w:rStyle w:val="Hipervnculo"/>
@@ -1511,7 +1524,7 @@
                 <w:noProof/>
                 <w:webHidden/>
               </w:rPr>
-              <w:instrText xml:space="preserve"> PAGEREF _Toc179724003 \h </w:instrText>
+              <w:instrText xml:space="preserve"> PAGEREF _Toc179814158 \h </w:instrText>
             </w:r>
             <w:r>
               <w:rPr>
@@ -1553,7 +1566,7 @@
               <w:noProof/>
             </w:rPr>
           </w:pPr>
-          <w:hyperlink w:anchor="_Toc179724004" w:history="1">
+          <w:hyperlink w:anchor="_Toc179814159" w:history="1">
             <w:r>
               <w:rPr>
                 <w:rStyle w:val="Hipervnculo"/>
@@ -1593,7 +1606,7 @@
                 <w:noProof/>
                 <w:webHidden/>
               </w:rPr>
-              <w:instrText xml:space="preserve"> PAGEREF _Toc179724004 \h </w:instrText>
+              <w:instrText xml:space="preserve"> PAGEREF _Toc179814159 \h </w:instrText>
             </w:r>
             <w:r>
               <w:rPr>
@@ -1635,7 +1648,7 @@
               <w:noProof/>
             </w:rPr>
           </w:pPr>
-          <w:hyperlink w:anchor="_Toc179724005" w:history="1">
+          <w:hyperlink w:anchor="_Toc179814160" w:history="1">
             <w:r>
               <w:rPr>
                 <w:rStyle w:val="Hipervnculo"/>
@@ -1675,7 +1688,7 @@
                 <w:noProof/>
                 <w:webHidden/>
               </w:rPr>
-              <w:instrText xml:space="preserve"> PAGEREF _Toc179724005 \h </w:instrText>
+              <w:instrText xml:space="preserve"> PAGEREF _Toc179814160 \h </w:instrText>
             </w:r>
             <w:r>
               <w:rPr>
@@ -1717,7 +1730,7 @@
               <w:noProof/>
             </w:rPr>
           </w:pPr>
-          <w:hyperlink w:anchor="_Toc179724006" w:history="1">
+          <w:hyperlink w:anchor="_Toc179814161" w:history="1">
             <w:r>
               <w:rPr>
                 <w:rStyle w:val="Hipervnculo"/>
@@ -1757,7 +1770,7 @@
                 <w:noProof/>
                 <w:webHidden/>
               </w:rPr>
-              <w:instrText xml:space="preserve"> PAGEREF _Toc179724006 \h </w:instrText>
+              <w:instrText xml:space="preserve"> PAGEREF _Toc179814161 \h </w:instrText>
             </w:r>
             <w:r>
               <w:rPr>
@@ -1799,7 +1812,7 @@
               <w:noProof/>
             </w:rPr>
           </w:pPr>
-          <w:hyperlink w:anchor="_Toc179724007" w:history="1">
+          <w:hyperlink w:anchor="_Toc179814162" w:history="1">
             <w:r>
               <w:rPr>
                 <w:rStyle w:val="Hipervnculo"/>
@@ -1839,7 +1852,7 @@
                 <w:noProof/>
                 <w:webHidden/>
               </w:rPr>
-              <w:instrText xml:space="preserve"> PAGEREF _Toc179724007 \h </w:instrText>
+              <w:instrText xml:space="preserve"> PAGEREF _Toc179814162 \h </w:instrText>
             </w:r>
             <w:r>
               <w:rPr>
@@ -1881,7 +1894,7 @@
               <w:noProof/>
             </w:rPr>
           </w:pPr>
-          <w:hyperlink w:anchor="_Toc179724008" w:history="1">
+          <w:hyperlink w:anchor="_Toc179814163" w:history="1">
             <w:r>
               <w:rPr>
                 <w:rStyle w:val="Hipervnculo"/>
@@ -1921,7 +1934,7 @@
                 <w:noProof/>
                 <w:webHidden/>
               </w:rPr>
-              <w:instrText xml:space="preserve"> PAGEREF _Toc179724008 \h </w:instrText>
+              <w:instrText xml:space="preserve"> PAGEREF _Toc179814163 \h </w:instrText>
             </w:r>
             <w:r>
               <w:rPr>
@@ -1963,7 +1976,7 @@
               <w:noProof/>
             </w:rPr>
           </w:pPr>
-          <w:hyperlink w:anchor="_Toc179724009" w:history="1">
+          <w:hyperlink w:anchor="_Toc179814164" w:history="1">
             <w:r>
               <w:rPr>
                 <w:rStyle w:val="Hipervnculo"/>
@@ -2003,7 +2016,7 @@
                 <w:noProof/>
                 <w:webHidden/>
               </w:rPr>
-              <w:instrText xml:space="preserve"> PAGEREF _Toc179724009 \h </w:instrText>
+              <w:instrText xml:space="preserve"> PAGEREF _Toc179814164 \h </w:instrText>
             </w:r>
             <w:r>
               <w:rPr>
@@ -2045,7 +2058,7 @@
               <w:noProof/>
             </w:rPr>
           </w:pPr>
-          <w:hyperlink w:anchor="_Toc179724010" w:history="1">
+          <w:hyperlink w:anchor="_Toc179814165" w:history="1">
             <w:r>
               <w:rPr>
                 <w:rStyle w:val="Hipervnculo"/>
@@ -2085,7 +2098,7 @@
                 <w:noProof/>
                 <w:webHidden/>
               </w:rPr>
-              <w:instrText xml:space="preserve"> PAGEREF _Toc179724010 \h </w:instrText>
+              <w:instrText xml:space="preserve"> PAGEREF _Toc179814165 \h </w:instrText>
             </w:r>
             <w:r>
               <w:rPr>
@@ -2127,7 +2140,7 @@
               <w:noProof/>
             </w:rPr>
           </w:pPr>
-          <w:hyperlink w:anchor="_Toc179724011" w:history="1">
+          <w:hyperlink w:anchor="_Toc179814166" w:history="1">
             <w:r>
               <w:rPr>
                 <w:rStyle w:val="Hipervnculo"/>
@@ -2167,7 +2180,7 @@
                 <w:noProof/>
                 <w:webHidden/>
               </w:rPr>
-              <w:instrText xml:space="preserve"> PAGEREF _Toc179724011 \h </w:instrText>
+              <w:instrText xml:space="preserve"> PAGEREF _Toc179814166 \h </w:instrText>
             </w:r>
             <w:r>
               <w:rPr>
@@ -2209,7 +2222,7 @@
               <w:noProof/>
             </w:rPr>
           </w:pPr>
-          <w:hyperlink w:anchor="_Toc179724012" w:history="1">
+          <w:hyperlink w:anchor="_Toc179814167" w:history="1">
             <w:r>
               <w:rPr>
                 <w:rStyle w:val="Hipervnculo"/>
@@ -2249,7 +2262,7 @@
                 <w:noProof/>
                 <w:webHidden/>
               </w:rPr>
-              <w:instrText xml:space="preserve"> PAGEREF _Toc179724012 \h </w:instrText>
+              <w:instrText xml:space="preserve"> PAGEREF _Toc179814167 \h </w:instrText>
             </w:r>
             <w:r>
               <w:rPr>
@@ -2291,7 +2304,7 @@
               <w:noProof/>
             </w:rPr>
           </w:pPr>
-          <w:hyperlink w:anchor="_Toc179724013" w:history="1">
+          <w:hyperlink w:anchor="_Toc179814168" w:history="1">
             <w:r>
               <w:rPr>
                 <w:rStyle w:val="Hipervnculo"/>
@@ -2331,7 +2344,7 @@
                 <w:noProof/>
                 <w:webHidden/>
               </w:rPr>
-              <w:instrText xml:space="preserve"> PAGEREF _Toc179724013 \h </w:instrText>
+              <w:instrText xml:space="preserve"> PAGEREF _Toc179814168 \h </w:instrText>
             </w:r>
             <w:r>
               <w:rPr>
@@ -2351,7 +2364,7 @@
                 <w:noProof/>
                 <w:webHidden/>
               </w:rPr>
-              <w:t>7</w:t>
+              <w:t>6</w:t>
             </w:r>
             <w:r>
               <w:rPr>
@@ -2373,7 +2386,7 @@
               <w:noProof/>
             </w:rPr>
           </w:pPr>
-          <w:hyperlink w:anchor="_Toc179724014" w:history="1">
+          <w:hyperlink w:anchor="_Toc179814169" w:history="1">
             <w:r>
               <w:rPr>
                 <w:rStyle w:val="Hipervnculo"/>
@@ -2413,7 +2426,7 @@
                 <w:noProof/>
                 <w:webHidden/>
               </w:rPr>
-              <w:instrText xml:space="preserve"> PAGEREF _Toc179724014 \h </w:instrText>
+              <w:instrText xml:space="preserve"> PAGEREF _Toc179814169 \h </w:instrText>
             </w:r>
             <w:r>
               <w:rPr>
@@ -2433,7 +2446,7 @@
                 <w:noProof/>
                 <w:webHidden/>
               </w:rPr>
-              <w:t>8</w:t>
+              <w:t>7</w:t>
             </w:r>
             <w:r>
               <w:rPr>
@@ -2455,7 +2468,7 @@
               <w:noProof/>
             </w:rPr>
           </w:pPr>
-          <w:hyperlink w:anchor="_Toc179724015" w:history="1">
+          <w:hyperlink w:anchor="_Toc179814170" w:history="1">
             <w:r>
               <w:rPr>
                 <w:rStyle w:val="Hipervnculo"/>
@@ -2495,7 +2508,7 @@
                 <w:noProof/>
                 <w:webHidden/>
               </w:rPr>
-              <w:instrText xml:space="preserve"> PAGEREF _Toc179724015 \h </w:instrText>
+              <w:instrText xml:space="preserve"> PAGEREF _Toc179814170 \h </w:instrText>
             </w:r>
             <w:r>
               <w:rPr>
@@ -2516,88 +2529,6 @@
                 <w:webHidden/>
               </w:rPr>
               <w:t>8</w:t>
-            </w:r>
-            <w:r>
-              <w:rPr>
-                <w:noProof/>
-                <w:webHidden/>
-              </w:rPr>
-              <w:fldChar w:fldCharType="end"/>
-            </w:r>
-          </w:hyperlink>
-        </w:p>
-        <w:p>
-          <w:pPr>
-            <w:pStyle w:val="TDC3"/>
-            <w:tabs>
-              <w:tab w:val="left" w:pos="1440"/>
-              <w:tab w:val="right" w:leader="dot" w:pos="8494"/>
-            </w:tabs>
-            <w:rPr>
-              <w:noProof/>
-            </w:rPr>
-          </w:pPr>
-          <w:hyperlink w:anchor="_Toc179724016" w:history="1">
-            <w:r>
-              <w:rPr>
-                <w:rStyle w:val="Hipervnculo"/>
-                <w:noProof/>
-              </w:rPr>
-              <w:t>3.1.5</w:t>
-            </w:r>
-            <w:r>
-              <w:rPr>
-                <w:noProof/>
-              </w:rPr>
-              <w:tab/>
-            </w:r>
-            <w:r>
-              <w:rPr>
-                <w:rStyle w:val="Hipervnculo"/>
-                <w:noProof/>
-              </w:rPr>
-              <w:t>Uso de otras aplicaciones</w:t>
-            </w:r>
-            <w:r>
-              <w:rPr>
-                <w:noProof/>
-                <w:webHidden/>
-              </w:rPr>
-              <w:tab/>
-            </w:r>
-            <w:r>
-              <w:rPr>
-                <w:noProof/>
-                <w:webHidden/>
-              </w:rPr>
-              <w:fldChar w:fldCharType="begin"/>
-            </w:r>
-            <w:r>
-              <w:rPr>
-                <w:noProof/>
-                <w:webHidden/>
-              </w:rPr>
-              <w:instrText xml:space="preserve"> PAGEREF _Toc179724016 \h </w:instrText>
-            </w:r>
-            <w:r>
-              <w:rPr>
-                <w:noProof/>
-                <w:webHidden/>
-              </w:rPr>
-            </w:r>
-            <w:r>
-              <w:rPr>
-                <w:noProof/>
-                <w:webHidden/>
-              </w:rPr>
-              <w:fldChar w:fldCharType="separate"/>
-            </w:r>
-            <w:r>
-              <w:rPr>
-                <w:noProof/>
-                <w:webHidden/>
-              </w:rPr>
-              <w:t>10</w:t>
             </w:r>
             <w:r>
               <w:rPr>
@@ -2619,7 +2550,7 @@
               <w:noProof/>
             </w:rPr>
           </w:pPr>
-          <w:hyperlink w:anchor="_Toc179724017" w:history="1">
+          <w:hyperlink w:anchor="_Toc179814171" w:history="1">
             <w:r>
               <w:rPr>
                 <w:rStyle w:val="Hipervnculo"/>
@@ -2659,7 +2590,7 @@
                 <w:noProof/>
                 <w:webHidden/>
               </w:rPr>
-              <w:instrText xml:space="preserve"> PAGEREF _Toc179724017 \h </w:instrText>
+              <w:instrText xml:space="preserve"> PAGEREF _Toc179814171 \h </w:instrText>
             </w:r>
             <w:r>
               <w:rPr>
@@ -2679,7 +2610,7 @@
                 <w:noProof/>
                 <w:webHidden/>
               </w:rPr>
-              <w:t>10</w:t>
+              <w:t>9</w:t>
             </w:r>
             <w:r>
               <w:rPr>
@@ -2701,7 +2632,7 @@
               <w:noProof/>
             </w:rPr>
           </w:pPr>
-          <w:hyperlink w:anchor="_Toc179724018" w:history="1">
+          <w:hyperlink w:anchor="_Toc179814172" w:history="1">
             <w:r>
               <w:rPr>
                 <w:rStyle w:val="Hipervnculo"/>
@@ -2741,7 +2672,7 @@
                 <w:noProof/>
                 <w:webHidden/>
               </w:rPr>
-              <w:instrText xml:space="preserve"> PAGEREF _Toc179724018 \h </w:instrText>
+              <w:instrText xml:space="preserve"> PAGEREF _Toc179814172 \h </w:instrText>
             </w:r>
             <w:r>
               <w:rPr>
@@ -2783,7 +2714,7 @@
               <w:noProof/>
             </w:rPr>
           </w:pPr>
-          <w:hyperlink w:anchor="_Toc179724019" w:history="1">
+          <w:hyperlink w:anchor="_Toc179814173" w:history="1">
             <w:r>
               <w:rPr>
                 <w:rStyle w:val="Hipervnculo"/>
@@ -2823,7 +2754,7 @@
                 <w:noProof/>
                 <w:webHidden/>
               </w:rPr>
-              <w:instrText xml:space="preserve"> PAGEREF _Toc179724019 \h </w:instrText>
+              <w:instrText xml:space="preserve"> PAGEREF _Toc179814173 \h </w:instrText>
             </w:r>
             <w:r>
               <w:rPr>
@@ -2843,7 +2774,7 @@
                 <w:noProof/>
                 <w:webHidden/>
               </w:rPr>
-              <w:t>11</w:t>
+              <w:t>10</w:t>
             </w:r>
             <w:r>
               <w:rPr>
@@ -2880,7 +2811,6 @@
           <w:szCs w:val="40"/>
         </w:rPr>
       </w:pPr>
-      <w:bookmarkStart w:id="0" w:name="_Toc179724000"/>
       <w:r>
         <w:br w:type="page"/>
       </w:r>
@@ -2893,6 +2823,7 @@
           <w:numId w:val="1"/>
         </w:numPr>
       </w:pPr>
+      <w:bookmarkStart w:id="0" w:name="_Toc179814155"/>
       <w:r>
         <w:lastRenderedPageBreak/>
         <w:t>Intr</w:t>
@@ -2937,6 +2868,7 @@
         <w:t xml:space="preserve"> para </w:t>
       </w:r>
       <w:bookmarkStart w:id="1" w:name="_Hlk179723962"/>
+      <w:proofErr w:type="spellStart"/>
       <w:r>
         <w:rPr>
           <w:rFonts w:ascii="Segoe UI" w:hAnsi="Segoe UI" w:cs="Segoe UI"/>
@@ -2948,6 +2880,7 @@
         <w:t>Rythmo</w:t>
       </w:r>
       <w:bookmarkEnd w:id="1"/>
+      <w:proofErr w:type="spellEnd"/>
       <w:r>
         <w:rPr>
           <w:rFonts w:ascii="Segoe UI" w:hAnsi="Segoe UI" w:cs="Segoe UI"/>
@@ -3045,7 +2978,7 @@
           <w:numId w:val="1"/>
         </w:numPr>
       </w:pPr>
-      <w:bookmarkStart w:id="2" w:name="_Toc179724001"/>
+      <w:bookmarkStart w:id="2" w:name="_Toc179814156"/>
       <w:r>
         <w:t>Propósito</w:t>
       </w:r>
@@ -3112,6 +3045,7 @@
         </w:rPr>
         <w:t xml:space="preserve"> documento servirá como referencia para todos los </w:t>
       </w:r>
+      <w:proofErr w:type="spellStart"/>
       <w:r>
         <w:rPr>
           <w:rFonts w:ascii="Segoe UI" w:hAnsi="Segoe UI" w:cs="Segoe UI"/>
@@ -3120,6 +3054,7 @@
         </w:rPr>
         <w:t>stakeholders</w:t>
       </w:r>
+      <w:proofErr w:type="spellEnd"/>
       <w:r>
         <w:rPr>
           <w:rFonts w:ascii="Segoe UI" w:hAnsi="Segoe UI" w:cs="Segoe UI"/>
@@ -3153,7 +3088,7 @@
           <w:numId w:val="1"/>
         </w:numPr>
       </w:pPr>
-      <w:bookmarkStart w:id="3" w:name="_Toc179724002"/>
+      <w:bookmarkStart w:id="3" w:name="_Toc179814157"/>
       <w:r>
         <w:t>Alcance</w:t>
       </w:r>
@@ -3397,6 +3332,17 @@
       <w:r>
         <w:t xml:space="preserve"> </w:t>
       </w:r>
+      <w:r>
+        <w:t xml:space="preserve">También podrán acceder con su cuenta de Google o </w:t>
+      </w:r>
+      <w:proofErr w:type="spellStart"/>
+      <w:r>
+        <w:t>Github</w:t>
+      </w:r>
+      <w:proofErr w:type="spellEnd"/>
+      <w:r>
+        <w:t>.</w:t>
+      </w:r>
     </w:p>
     <w:p>
       <w:pPr>
@@ -3444,7 +3390,15 @@
         <w:jc w:val="both"/>
       </w:pPr>
       <w:r>
-        <w:t xml:space="preserve">“To Do”: en esta columna guardarán las tareas que </w:t>
+        <w:t>“</w:t>
+      </w:r>
+      <w:proofErr w:type="spellStart"/>
+      <w:r>
+        <w:t>To</w:t>
+      </w:r>
+      <w:proofErr w:type="spellEnd"/>
+      <w:r>
+        <w:t xml:space="preserve"> Do”: en esta columna guardarán las tareas que </w:t>
       </w:r>
       <w:r>
         <w:t>tienen pendientes de hacer.</w:t>
@@ -3460,7 +3414,15 @@
         <w:jc w:val="both"/>
       </w:pPr>
       <w:r>
-        <w:t>“Ongoing”: en esta columna estarán las tareas que está haciendo.</w:t>
+        <w:t>“</w:t>
+      </w:r>
+      <w:proofErr w:type="spellStart"/>
+      <w:r>
+        <w:t>Ongoing</w:t>
+      </w:r>
+      <w:proofErr w:type="spellEnd"/>
+      <w:r>
+        <w:t>”: en esta columna estarán las tareas que está haciendo.</w:t>
       </w:r>
     </w:p>
     <w:p>
@@ -3473,7 +3435,15 @@
         <w:jc w:val="both"/>
       </w:pPr>
       <w:r>
-        <w:t>“Completed”: en esta columna guardará las tareas que ya ha completado.</w:t>
+        <w:t>“</w:t>
+      </w:r>
+      <w:proofErr w:type="spellStart"/>
+      <w:r>
+        <w:t>Completed</w:t>
+      </w:r>
+      <w:proofErr w:type="spellEnd"/>
+      <w:r>
+        <w:t>”: en esta columna guardará las tareas que ya ha completado.</w:t>
       </w:r>
     </w:p>
     <w:p>
@@ -3493,7 +3463,6 @@
         <w:jc w:val="both"/>
       </w:pPr>
       <w:r>
-        <w:lastRenderedPageBreak/>
         <w:t>Página de asignaturas</w:t>
       </w:r>
       <w:r>
@@ -3560,10 +3529,13 @@
         <w:jc w:val="both"/>
       </w:pPr>
       <w:r>
-        <w:t>Restringir aplicaciones</w:t>
-      </w:r>
-      <w:r>
-        <w:t>:</w:t>
+        <w:t xml:space="preserve">Seguridad y </w:t>
+      </w:r>
+      <w:r>
+        <w:t>p</w:t>
+      </w:r>
+      <w:r>
+        <w:t>rivacidad:</w:t>
       </w:r>
     </w:p>
     <w:p>
@@ -3573,42 +3545,6 @@
         <w:jc w:val="both"/>
       </w:pPr>
       <w:r>
-        <w:t>El usuario establecerá un límite de tiempo para el uso de redes sociales y otras aplicaciones. Al agotarse ese tiempo el sistema restringirá las aplicaciones por un periodo de tiempo (el que haya configurado por el usuario).</w:t>
-      </w:r>
-    </w:p>
-    <w:p>
-      <w:pPr>
-        <w:pStyle w:val="Prrafodelista"/>
-        <w:ind w:left="360"/>
-        <w:jc w:val="both"/>
-      </w:pPr>
-    </w:p>
-    <w:p>
-      <w:pPr>
-        <w:pStyle w:val="Prrafodelista"/>
-        <w:numPr>
-          <w:ilvl w:val="0"/>
-          <w:numId w:val="17"/>
-        </w:numPr>
-        <w:jc w:val="both"/>
-      </w:pPr>
-      <w:r>
-        <w:t xml:space="preserve">Seguridad y </w:t>
-      </w:r>
-      <w:r>
-        <w:t>p</w:t>
-      </w:r>
-      <w:r>
-        <w:t>rivacidad:</w:t>
-      </w:r>
-    </w:p>
-    <w:p>
-      <w:pPr>
-        <w:pStyle w:val="Prrafodelista"/>
-        <w:ind w:left="360"/>
-        <w:jc w:val="both"/>
-      </w:pPr>
-      <w:r>
         <w:t xml:space="preserve">Se implementarán medidas de seguridad robustas para proteger la información personal y financiera de los usuarios. Esto </w:t>
       </w:r>
       <w:r>
@@ -3620,6 +3556,7 @@
       <w:r>
         <w:t xml:space="preserve"> </w:t>
       </w:r>
+      <w:proofErr w:type="spellStart"/>
       <w:r>
         <w:rPr>
           <w:rFonts w:ascii="Segoe UI" w:hAnsi="Segoe UI" w:cs="Segoe UI"/>
@@ -3630,6 +3567,7 @@
         </w:rPr>
         <w:t>Rythmo</w:t>
       </w:r>
+      <w:proofErr w:type="spellEnd"/>
       <w:r>
         <w:t xml:space="preserve"> </w:t>
       </w:r>
@@ -3684,6 +3622,7 @@
       <w:r>
         <w:t xml:space="preserve">Se proporcionará un sistema de soporte y atención al cliente para ayudar a los usuarios con consultas, problemas técnicos o solicitudes especiales relacionadas con el servicio de </w:t>
       </w:r>
+      <w:proofErr w:type="spellStart"/>
       <w:r>
         <w:rPr>
           <w:rFonts w:ascii="Segoe UI" w:hAnsi="Segoe UI" w:cs="Segoe UI"/>
@@ -3694,6 +3633,7 @@
         </w:rPr>
         <w:t>Rythmo</w:t>
       </w:r>
+      <w:proofErr w:type="spellEnd"/>
       <w:r>
         <w:t>.</w:t>
       </w:r>
@@ -3703,9 +3643,11 @@
       <w:r>
         <w:t>La aplicación también incluirá una sección de preguntas frecuentes (</w:t>
       </w:r>
+      <w:proofErr w:type="spellStart"/>
       <w:r>
         <w:t>FAQs</w:t>
       </w:r>
+      <w:proofErr w:type="spellEnd"/>
       <w:r>
         <w:t>) explicando el funcionamiento del servicio y los puntos de recogida.</w:t>
       </w:r>
@@ -3725,6 +3667,7 @@
       <w:r>
         <w:t xml:space="preserve">En resumen, el alcance del sistema </w:t>
       </w:r>
+      <w:proofErr w:type="spellStart"/>
       <w:r>
         <w:rPr>
           <w:rFonts w:ascii="Segoe UI" w:hAnsi="Segoe UI" w:cs="Segoe UI"/>
@@ -3735,6 +3678,7 @@
         </w:rPr>
         <w:t>Rythmo</w:t>
       </w:r>
+      <w:proofErr w:type="spellEnd"/>
       <w:r>
         <w:t xml:space="preserve"> abarca todas las funcionalidades necesarias para brindar a </w:t>
       </w:r>
@@ -3763,7 +3707,7 @@
         <w:t xml:space="preserve"> hasta </w:t>
       </w:r>
       <w:r>
-        <w:t>restringir aplicaciones por un periodo de tiempo</w:t>
+        <w:t>organizar las tareas en un calendario</w:t>
       </w:r>
       <w:r>
         <w:t>, todo ello gestionado de manera eficiente y segura.</w:t>
@@ -3783,7 +3727,7 @@
           <w:numId w:val="1"/>
         </w:numPr>
       </w:pPr>
-      <w:bookmarkStart w:id="4" w:name="_Toc179724003"/>
+      <w:bookmarkStart w:id="4" w:name="_Toc179814158"/>
       <w:r>
         <w:t xml:space="preserve">Definiciones, </w:t>
       </w:r>
@@ -3917,12 +3861,14 @@
             <w:tcW w:w="1785" w:type="dxa"/>
           </w:tcPr>
           <w:p>
+            <w:proofErr w:type="spellStart"/>
             <w:r>
               <w:t>FAQ</w:t>
             </w:r>
             <w:r>
               <w:t>s</w:t>
             </w:r>
+            <w:proofErr w:type="spellEnd"/>
           </w:p>
         </w:tc>
         <w:tc>
@@ -3935,12 +3881,42 @@
                 <w:rFonts w:ascii="Aptos" w:eastAsia="Aptos" w:hAnsi="Aptos" w:cs="Aptos"/>
               </w:rPr>
             </w:pPr>
+            <w:proofErr w:type="spellStart"/>
             <w:r>
               <w:rPr>
                 <w:rFonts w:ascii="Aptos" w:eastAsia="Aptos" w:hAnsi="Aptos" w:cs="Aptos"/>
               </w:rPr>
-              <w:t>Frequently Asked Questions</w:t>
-            </w:r>
+              <w:t>Frequently</w:t>
+            </w:r>
+            <w:proofErr w:type="spellEnd"/>
+            <w:r>
+              <w:rPr>
+                <w:rFonts w:ascii="Aptos" w:eastAsia="Aptos" w:hAnsi="Aptos" w:cs="Aptos"/>
+              </w:rPr>
+              <w:t xml:space="preserve"> </w:t>
+            </w:r>
+            <w:proofErr w:type="spellStart"/>
+            <w:r>
+              <w:rPr>
+                <w:rFonts w:ascii="Aptos" w:eastAsia="Aptos" w:hAnsi="Aptos" w:cs="Aptos"/>
+              </w:rPr>
+              <w:t>Asked</w:t>
+            </w:r>
+            <w:proofErr w:type="spellEnd"/>
+            <w:r>
+              <w:rPr>
+                <w:rFonts w:ascii="Aptos" w:eastAsia="Aptos" w:hAnsi="Aptos" w:cs="Aptos"/>
+              </w:rPr>
+              <w:t xml:space="preserve"> </w:t>
+            </w:r>
+            <w:proofErr w:type="spellStart"/>
+            <w:r>
+              <w:rPr>
+                <w:rFonts w:ascii="Aptos" w:eastAsia="Aptos" w:hAnsi="Aptos" w:cs="Aptos"/>
+              </w:rPr>
+              <w:t>Questions</w:t>
+            </w:r>
+            <w:proofErr w:type="spellEnd"/>
           </w:p>
         </w:tc>
       </w:tr>
@@ -3979,7 +3955,6 @@
           </w:tcPr>
           <w:p>
             <w:r>
-              <w:lastRenderedPageBreak/>
               <w:t>RNF</w:t>
             </w:r>
           </w:p>
@@ -4029,9 +4004,11 @@
             <w:tcW w:w="1785" w:type="dxa"/>
           </w:tcPr>
           <w:p>
+            <w:proofErr w:type="spellStart"/>
             <w:r>
               <w:t>Stakeholder</w:t>
             </w:r>
+            <w:proofErr w:type="spellEnd"/>
           </w:p>
         </w:tc>
         <w:tc>
@@ -4080,7 +4057,7 @@
           <w:numId w:val="1"/>
         </w:numPr>
       </w:pPr>
-      <w:bookmarkStart w:id="5" w:name="_Toc179724004"/>
+      <w:bookmarkStart w:id="5" w:name="_Toc179814159"/>
       <w:r>
         <w:t>Referencias</w:t>
       </w:r>
@@ -4356,7 +4333,7 @@
           <w:numId w:val="1"/>
         </w:numPr>
       </w:pPr>
-      <w:bookmarkStart w:id="6" w:name="_Toc179724005"/>
+      <w:bookmarkStart w:id="6" w:name="_Toc179814160"/>
       <w:r>
         <w:t>Visión global</w:t>
       </w:r>
@@ -4481,7 +4458,7 @@
           <w:numId w:val="1"/>
         </w:numPr>
       </w:pPr>
-      <w:bookmarkStart w:id="7" w:name="_Toc179724006"/>
+      <w:bookmarkStart w:id="7" w:name="_Toc179814161"/>
       <w:r>
         <w:t>Descripción general</w:t>
       </w:r>
@@ -4495,6 +4472,7 @@
       <w:r>
         <w:t xml:space="preserve">En esta sección se proporciona una visión general del sistema </w:t>
       </w:r>
+      <w:proofErr w:type="spellStart"/>
       <w:r>
         <w:rPr>
           <w:rFonts w:ascii="Segoe UI" w:hAnsi="Segoe UI" w:cs="Segoe UI"/>
@@ -4505,6 +4483,7 @@
         </w:rPr>
         <w:t>Rythmo</w:t>
       </w:r>
+      <w:proofErr w:type="spellEnd"/>
       <w:r>
         <w:t xml:space="preserve">, </w:t>
       </w:r>
@@ -4533,7 +4512,7 @@
         </w:numPr>
         <w:jc w:val="both"/>
       </w:pPr>
-      <w:bookmarkStart w:id="8" w:name="_Toc179724007"/>
+      <w:bookmarkStart w:id="8" w:name="_Toc179814162"/>
       <w:r>
         <w:t>Funciones del producto</w:t>
       </w:r>
@@ -4581,6 +4560,9 @@
       <w:r>
         <w:t>Permitirá a cualquier usuario registrarse con su correo electrónico</w:t>
       </w:r>
+      <w:r>
+        <w:t>.</w:t>
+      </w:r>
     </w:p>
     <w:p>
       <w:pPr>
@@ -4592,11 +4574,24 @@
         <w:jc w:val="both"/>
       </w:pPr>
       <w:r>
-        <w:lastRenderedPageBreak/>
         <w:t xml:space="preserve">Permitirá a los usuarios registrados iniciar sesión con </w:t>
       </w:r>
       <w:r>
         <w:t>su correo electrónico y contraseña</w:t>
+      </w:r>
+      <w:r>
+        <w:t xml:space="preserve">, </w:t>
+      </w:r>
+      <w:r>
+        <w:t xml:space="preserve">o su cuenta de Google o </w:t>
+      </w:r>
+      <w:proofErr w:type="spellStart"/>
+      <w:r>
+        <w:t>Github</w:t>
+      </w:r>
+      <w:proofErr w:type="spellEnd"/>
+      <w:r>
+        <w:t>.</w:t>
       </w:r>
     </w:p>
     <w:p>
@@ -4671,10 +4666,7 @@
         <w:jc w:val="both"/>
       </w:pPr>
       <w:r>
-        <w:t xml:space="preserve">Los usuarios podrán añadir, editar y eliminar </w:t>
-      </w:r>
-      <w:r>
-        <w:t>asignaturas</w:t>
+        <w:t>Los usuarios podrán añadir, editar y eliminar asignaturas</w:t>
       </w:r>
     </w:p>
     <w:p>
@@ -4786,51 +4778,6 @@
     </w:p>
     <w:p>
       <w:pPr>
-        <w:pStyle w:val="Prrafodelista"/>
-        <w:numPr>
-          <w:ilvl w:val="0"/>
-          <w:numId w:val="17"/>
-        </w:numPr>
-        <w:jc w:val="both"/>
-      </w:pPr>
-      <w:r>
-        <w:t>Restringir aplicaciones:</w:t>
-      </w:r>
-    </w:p>
-    <w:p>
-      <w:pPr>
-        <w:pStyle w:val="Prrafodelista"/>
-        <w:numPr>
-          <w:ilvl w:val="1"/>
-          <w:numId w:val="17"/>
-        </w:numPr>
-        <w:jc w:val="both"/>
-      </w:pPr>
-      <w:r>
-        <w:t xml:space="preserve">El usuario </w:t>
-      </w:r>
-      <w:r>
-        <w:t>podrá establecer</w:t>
-      </w:r>
-      <w:r>
-        <w:t xml:space="preserve"> un límite de tiempo para el uso de redes sociales y otras aplicaciones. </w:t>
-      </w:r>
-    </w:p>
-    <w:p>
-      <w:pPr>
-        <w:pStyle w:val="Prrafodelista"/>
-        <w:numPr>
-          <w:ilvl w:val="1"/>
-          <w:numId w:val="17"/>
-        </w:numPr>
-        <w:jc w:val="both"/>
-      </w:pPr>
-      <w:r>
-        <w:t>Al agotarse ese tiempo el sistema restringirá las aplicaciones por un periodo de tiempo.</w:t>
-      </w:r>
-    </w:p>
-    <w:p>
-      <w:pPr>
         <w:pStyle w:val="Ttulo2"/>
         <w:numPr>
           <w:ilvl w:val="1"/>
@@ -4838,7 +4785,7 @@
         </w:numPr>
         <w:jc w:val="both"/>
       </w:pPr>
-      <w:bookmarkStart w:id="9" w:name="_Toc179724008"/>
+      <w:bookmarkStart w:id="9" w:name="_Toc179814163"/>
       <w:r>
         <w:t xml:space="preserve">Características </w:t>
       </w:r>
@@ -4855,6 +4802,7 @@
       <w:r>
         <w:t xml:space="preserve">Los usuarios de </w:t>
       </w:r>
+      <w:proofErr w:type="spellStart"/>
       <w:r>
         <w:rPr>
           <w:rFonts w:ascii="Segoe UI" w:hAnsi="Segoe UI" w:cs="Segoe UI"/>
@@ -4865,6 +4813,7 @@
         </w:rPr>
         <w:t>Rythmo</w:t>
       </w:r>
+      <w:proofErr w:type="spellEnd"/>
       <w:r>
         <w:t xml:space="preserve"> incluyen a cualquier persona con acceso a internet que se registre en la aplicación con su correo electrónico. Sólo </w:t>
       </w:r>
@@ -4890,7 +4839,7 @@
         </w:numPr>
         <w:jc w:val="both"/>
       </w:pPr>
-      <w:bookmarkStart w:id="10" w:name="_Toc179724009"/>
+      <w:bookmarkStart w:id="10" w:name="_Toc179814164"/>
       <w:r>
         <w:t>Restricciones</w:t>
       </w:r>
@@ -4900,6 +4849,7 @@
       <w:pPr>
         <w:jc w:val="both"/>
       </w:pPr>
+      <w:proofErr w:type="spellStart"/>
       <w:r>
         <w:rPr>
           <w:rFonts w:ascii="Segoe UI" w:hAnsi="Segoe UI" w:cs="Segoe UI"/>
@@ -4910,6 +4860,7 @@
         </w:rPr>
         <w:t>Rythmo</w:t>
       </w:r>
+      <w:proofErr w:type="spellEnd"/>
       <w:r>
         <w:t xml:space="preserve"> </w:t>
       </w:r>
@@ -4932,6 +4883,7 @@
         </w:numPr>
         <w:jc w:val="both"/>
       </w:pPr>
+      <w:proofErr w:type="spellStart"/>
       <w:r>
         <w:rPr>
           <w:rFonts w:ascii="Segoe UI" w:hAnsi="Segoe UI" w:cs="Segoe UI"/>
@@ -4942,6 +4894,7 @@
         </w:rPr>
         <w:t>Rythmo</w:t>
       </w:r>
+      <w:proofErr w:type="spellEnd"/>
       <w:r>
         <w:t xml:space="preserve"> </w:t>
       </w:r>
@@ -5011,6 +4964,7 @@
         </w:numPr>
         <w:jc w:val="both"/>
       </w:pPr>
+      <w:proofErr w:type="spellStart"/>
       <w:r>
         <w:rPr>
           <w:rFonts w:ascii="Segoe UI" w:hAnsi="Segoe UI" w:cs="Segoe UI"/>
@@ -5021,6 +4975,7 @@
         </w:rPr>
         <w:t>Rythmo</w:t>
       </w:r>
+      <w:proofErr w:type="spellEnd"/>
       <w:r>
         <w:t xml:space="preserve"> </w:t>
       </w:r>
@@ -5043,6 +4998,7 @@
         </w:numPr>
         <w:jc w:val="both"/>
       </w:pPr>
+      <w:proofErr w:type="spellStart"/>
       <w:r>
         <w:rPr>
           <w:rFonts w:ascii="Segoe UI" w:hAnsi="Segoe UI" w:cs="Segoe UI"/>
@@ -5053,6 +5009,7 @@
         </w:rPr>
         <w:t>Rythmo</w:t>
       </w:r>
+      <w:proofErr w:type="spellEnd"/>
       <w:r>
         <w:t xml:space="preserve"> </w:t>
       </w:r>
@@ -5070,7 +5027,6 @@
         <w:jc w:val="both"/>
       </w:pPr>
       <w:r>
-        <w:lastRenderedPageBreak/>
         <w:t xml:space="preserve">La aplicación deberá </w:t>
       </w:r>
       <w:r>
@@ -5182,8 +5138,9 @@
         </w:numPr>
         <w:jc w:val="both"/>
       </w:pPr>
-      <w:bookmarkStart w:id="11" w:name="_Toc179724010"/>
-      <w:r>
+      <w:bookmarkStart w:id="11" w:name="_Toc179814165"/>
+      <w:r>
+        <w:lastRenderedPageBreak/>
         <w:t>Requisitos específicos</w:t>
       </w:r>
       <w:bookmarkEnd w:id="11"/>
@@ -5197,7 +5154,7 @@
         </w:numPr>
         <w:jc w:val="both"/>
       </w:pPr>
-      <w:bookmarkStart w:id="12" w:name="_Toc179724011"/>
+      <w:bookmarkStart w:id="12" w:name="_Toc179814166"/>
       <w:r>
         <w:t>Requisitos funcionales</w:t>
       </w:r>
@@ -5212,7 +5169,7 @@
         </w:numPr>
         <w:jc w:val="both"/>
       </w:pPr>
-      <w:bookmarkStart w:id="13" w:name="_Toc179724012"/>
+      <w:bookmarkStart w:id="13" w:name="_Toc179814167"/>
       <w:r>
         <w:t>Inicio de sesión</w:t>
       </w:r>
@@ -5560,7 +5517,21 @@
               <w:jc w:val="both"/>
             </w:pPr>
             <w:r>
-              <w:t>Los usuarios pueden iniciar sesión con su cuenta de correo y contraseña. Esto le</w:t>
+              <w:t>Los usuarios pueden iniciar sesión con su cuenta de correo y contraseña</w:t>
+            </w:r>
+            <w:r>
+              <w:t xml:space="preserve">, </w:t>
+            </w:r>
+            <w:r>
+              <w:t xml:space="preserve">o su cuenta de Google o </w:t>
+            </w:r>
+            <w:proofErr w:type="spellStart"/>
+            <w:r>
+              <w:t>Github</w:t>
+            </w:r>
+            <w:proofErr w:type="spellEnd"/>
+            <w:r>
+              <w:t>. Esto le</w:t>
             </w:r>
             <w:r>
               <w:t>s</w:t>
@@ -5676,7 +5647,6 @@
               <w:jc w:val="both"/>
             </w:pPr>
             <w:r>
-              <w:lastRenderedPageBreak/>
               <w:t xml:space="preserve">Si </w:t>
             </w:r>
             <w:r>
@@ -5704,7 +5674,7 @@
         </w:numPr>
         <w:jc w:val="both"/>
       </w:pPr>
-      <w:bookmarkStart w:id="14" w:name="_Toc179724013"/>
+      <w:bookmarkStart w:id="14" w:name="_Toc179814168"/>
       <w:r>
         <w:t>Página de tareas</w:t>
       </w:r>
@@ -5814,6 +5784,7 @@
               <w:jc w:val="both"/>
             </w:pPr>
             <w:r>
+              <w:lastRenderedPageBreak/>
               <w:t>Descripción</w:t>
             </w:r>
           </w:p>
@@ -6365,9 +6336,8 @@
         </w:numPr>
         <w:jc w:val="both"/>
       </w:pPr>
-      <w:bookmarkStart w:id="15" w:name="_Toc179724014"/>
-      <w:r>
-        <w:lastRenderedPageBreak/>
+      <w:bookmarkStart w:id="15" w:name="_Toc179814169"/>
+      <w:r>
         <w:t>Página de asignaturas</w:t>
       </w:r>
       <w:bookmarkEnd w:id="15"/>
@@ -6826,19 +6796,7 @@
               <w:jc w:val="both"/>
             </w:pPr>
             <w:r>
-              <w:t xml:space="preserve">El usuario pulsa en el icono con forma de papelera en cualquiera de las </w:t>
-            </w:r>
-            <w:r>
-              <w:t>asignaturas</w:t>
-            </w:r>
-            <w:r>
-              <w:t xml:space="preserve"> y la </w:t>
-            </w:r>
-            <w:r>
-              <w:t>asignatura</w:t>
-            </w:r>
-            <w:r>
-              <w:t xml:space="preserve"> se elimina.</w:t>
+              <w:t>El usuario pulsa en el icono con forma de papelera en cualquiera de las asignaturas y la asignatura se elimina.</w:t>
             </w:r>
           </w:p>
         </w:tc>
@@ -6855,10 +6813,7 @@
         <w:jc w:val="both"/>
       </w:pPr>
       <w:r>
-        <w:t>Editar</w:t>
-      </w:r>
-      <w:r>
-        <w:t xml:space="preserve"> asignatura</w:t>
+        <w:t>Editar asignatura</w:t>
       </w:r>
     </w:p>
     <w:tbl>
@@ -6924,10 +6879,7 @@
               <w:jc w:val="both"/>
             </w:pPr>
             <w:r>
-              <w:t>Editar</w:t>
-            </w:r>
-            <w:r>
-              <w:t xml:space="preserve"> asignatura</w:t>
+              <w:t>Editar asignatura</w:t>
             </w:r>
           </w:p>
         </w:tc>
@@ -6956,13 +6908,7 @@
               <w:jc w:val="both"/>
             </w:pPr>
             <w:r>
-              <w:t xml:space="preserve">Los usuarios podrán </w:t>
-            </w:r>
-            <w:r>
-              <w:t>editar</w:t>
-            </w:r>
-            <w:r>
-              <w:t xml:space="preserve"> asignaturas </w:t>
+              <w:t xml:space="preserve">Los usuarios podrán editar asignaturas </w:t>
             </w:r>
           </w:p>
         </w:tc>
@@ -7083,7 +7029,7 @@
         </w:numPr>
         <w:jc w:val="both"/>
       </w:pPr>
-      <w:bookmarkStart w:id="16" w:name="_Toc179724015"/>
+      <w:bookmarkStart w:id="16" w:name="_Toc179814170"/>
       <w:r>
         <w:t>Calendario</w:t>
       </w:r>
@@ -7349,10 +7295,7 @@
         <w:jc w:val="both"/>
       </w:pPr>
       <w:r>
-        <w:t>Eliminar</w:t>
-      </w:r>
-      <w:r>
-        <w:t xml:space="preserve"> examen o entrega</w:t>
+        <w:t>Eliminar examen o entrega</w:t>
       </w:r>
     </w:p>
     <w:tbl>
@@ -7502,6 +7445,7 @@
             <w:pPr>
               <w:jc w:val="both"/>
             </w:pPr>
+            <w:proofErr w:type="gramStart"/>
             <w:r>
               <w:t>Examen</w:t>
             </w:r>
@@ -7511,6 +7455,7 @@
             <w:r>
               <w:t xml:space="preserve"> a eliminar</w:t>
             </w:r>
+            <w:proofErr w:type="gramEnd"/>
           </w:p>
         </w:tc>
       </w:tr>
@@ -7605,10 +7550,7 @@
         <w:jc w:val="both"/>
       </w:pPr>
       <w:r>
-        <w:t>Editar</w:t>
-      </w:r>
-      <w:r>
-        <w:t xml:space="preserve"> examen o entrega</w:t>
+        <w:t>Editar examen o entrega</w:t>
       </w:r>
     </w:p>
     <w:tbl>
@@ -7913,10 +7855,7 @@
               <w:jc w:val="both"/>
             </w:pPr>
             <w:r>
-              <w:t>RQF_3.1.4.</w:t>
-            </w:r>
-            <w:r>
-              <w:t>4</w:t>
+              <w:t>RQF_3.1.4.4</w:t>
             </w:r>
           </w:p>
         </w:tc>
@@ -7980,16 +7919,7 @@
               <w:jc w:val="both"/>
             </w:pPr>
             <w:r>
-              <w:t xml:space="preserve">Los usuarios pueden </w:t>
-            </w:r>
-            <w:r>
-              <w:t>marcar</w:t>
-            </w:r>
-            <w:r>
-              <w:t xml:space="preserve"> una entrega</w:t>
-            </w:r>
-            <w:r>
-              <w:t xml:space="preserve"> como completada</w:t>
+              <w:t>Los usuarios pueden marcar una entrega como completada</w:t>
             </w:r>
           </w:p>
         </w:tc>
@@ -8053,13 +7983,7 @@
               <w:jc w:val="both"/>
             </w:pPr>
             <w:r>
-              <w:t>E</w:t>
-            </w:r>
-            <w:r>
-              <w:t xml:space="preserve">ntrega </w:t>
-            </w:r>
-            <w:r>
-              <w:t>marcada como completada</w:t>
+              <w:t>Entrega marcada como completada</w:t>
             </w:r>
           </w:p>
         </w:tc>
@@ -8091,10 +8015,7 @@
               <w:jc w:val="both"/>
             </w:pPr>
             <w:r>
-              <w:t xml:space="preserve">El usuario pulsa en la entrega </w:t>
-            </w:r>
-            <w:r>
-              <w:t xml:space="preserve">y en la opción de </w:t>
+              <w:t xml:space="preserve">El usuario pulsa en la entrega y en la opción de </w:t>
             </w:r>
             <w:r>
               <w:t>para marcarla como completada.</w:t>
@@ -8316,7 +8237,6 @@
               <w:jc w:val="both"/>
             </w:pPr>
             <w:r>
-              <w:lastRenderedPageBreak/>
               <w:t>Procesamiento</w:t>
             </w:r>
           </w:p>
@@ -8331,513 +8251,6 @@
             </w:pPr>
             <w:r>
               <w:t>Si se acerca un examen o una entrega que no ha sido marcada como completada, el sistema mandará una notificación al usuario.</w:t>
-            </w:r>
-          </w:p>
-        </w:tc>
-      </w:tr>
-    </w:tbl>
-    <w:p>
-      <w:pPr>
-        <w:pStyle w:val="Ttulo4"/>
-        <w:jc w:val="both"/>
-      </w:pPr>
-    </w:p>
-    <w:p>
-      <w:pPr>
-        <w:pStyle w:val="Ttulo3"/>
-        <w:numPr>
-          <w:ilvl w:val="2"/>
-          <w:numId w:val="1"/>
-        </w:numPr>
-        <w:jc w:val="both"/>
-      </w:pPr>
-      <w:bookmarkStart w:id="17" w:name="_Toc179724016"/>
-      <w:r>
-        <w:t>Uso de otras aplicaciones</w:t>
-      </w:r>
-      <w:bookmarkEnd w:id="17"/>
-    </w:p>
-    <w:p>
-      <w:pPr>
-        <w:pStyle w:val="Ttulo4"/>
-        <w:numPr>
-          <w:ilvl w:val="3"/>
-          <w:numId w:val="1"/>
-        </w:numPr>
-      </w:pPr>
-      <w:r>
-        <w:t>Seleccionar aplicaciones para restringir su uso</w:t>
-      </w:r>
-    </w:p>
-    <w:tbl>
-      <w:tblPr>
-        <w:tblStyle w:val="Tablaconcuadrcula"/>
-        <w:tblW w:w="0" w:type="auto"/>
-        <w:tblLook w:val="04A0" w:firstRow="1" w:lastRow="0" w:firstColumn="1" w:lastColumn="0" w:noHBand="0" w:noVBand="1"/>
-      </w:tblPr>
-      <w:tblGrid>
-        <w:gridCol w:w="2405"/>
-        <w:gridCol w:w="6089"/>
-      </w:tblGrid>
-      <w:tr>
-        <w:trPr>
-          <w:trHeight w:val="300"/>
-        </w:trPr>
-        <w:tc>
-          <w:tcPr>
-            <w:tcW w:w="2405" w:type="dxa"/>
-            <w:shd w:val="clear" w:color="auto" w:fill="A5C9EB" w:themeFill="text2" w:themeFillTint="40"/>
-          </w:tcPr>
-          <w:p>
-            <w:pPr>
-              <w:jc w:val="both"/>
-            </w:pPr>
-            <w:r>
-              <w:t>ID requisito</w:t>
-            </w:r>
-          </w:p>
-        </w:tc>
-        <w:tc>
-          <w:tcPr>
-            <w:tcW w:w="6089" w:type="dxa"/>
-          </w:tcPr>
-          <w:p>
-            <w:pPr>
-              <w:jc w:val="both"/>
-            </w:pPr>
-            <w:r>
-              <w:t>RQF_3.</w:t>
-            </w:r>
-            <w:r>
-              <w:t>1</w:t>
-            </w:r>
-            <w:r>
-              <w:t>.</w:t>
-            </w:r>
-            <w:r>
-              <w:t>5</w:t>
-            </w:r>
-            <w:r>
-              <w:t>.1</w:t>
-            </w:r>
-          </w:p>
-        </w:tc>
-      </w:tr>
-      <w:tr>
-        <w:trPr>
-          <w:trHeight w:val="300"/>
-        </w:trPr>
-        <w:tc>
-          <w:tcPr>
-            <w:tcW w:w="2405" w:type="dxa"/>
-            <w:shd w:val="clear" w:color="auto" w:fill="A5C9EB" w:themeFill="text2" w:themeFillTint="40"/>
-          </w:tcPr>
-          <w:p>
-            <w:pPr>
-              <w:jc w:val="both"/>
-            </w:pPr>
-            <w:r>
-              <w:t>Nombre del requisito</w:t>
-            </w:r>
-          </w:p>
-        </w:tc>
-        <w:tc>
-          <w:tcPr>
-            <w:tcW w:w="6089" w:type="dxa"/>
-          </w:tcPr>
-          <w:p>
-            <w:pPr>
-              <w:jc w:val="both"/>
-            </w:pPr>
-            <w:r>
-              <w:t>Seleccionar aplicaciones para restringir su uso</w:t>
-            </w:r>
-          </w:p>
-        </w:tc>
-      </w:tr>
-      <w:tr>
-        <w:trPr>
-          <w:trHeight w:val="300"/>
-        </w:trPr>
-        <w:tc>
-          <w:tcPr>
-            <w:tcW w:w="2405" w:type="dxa"/>
-            <w:shd w:val="clear" w:color="auto" w:fill="A5C9EB" w:themeFill="text2" w:themeFillTint="40"/>
-          </w:tcPr>
-          <w:p>
-            <w:pPr>
-              <w:jc w:val="both"/>
-            </w:pPr>
-            <w:r>
-              <w:t>Descripción</w:t>
-            </w:r>
-          </w:p>
-        </w:tc>
-        <w:tc>
-          <w:tcPr>
-            <w:tcW w:w="6089" w:type="dxa"/>
-          </w:tcPr>
-          <w:p>
-            <w:pPr>
-              <w:jc w:val="both"/>
-            </w:pPr>
-            <w:r>
-              <w:t xml:space="preserve">Los usuarios seleccionan las aplicaciones que quieren </w:t>
-            </w:r>
-            <w:r>
-              <w:t>no usar demasiado tiempo como las redes sociales.</w:t>
-            </w:r>
-          </w:p>
-        </w:tc>
-      </w:tr>
-      <w:tr>
-        <w:trPr>
-          <w:trHeight w:val="300"/>
-        </w:trPr>
-        <w:tc>
-          <w:tcPr>
-            <w:tcW w:w="2405" w:type="dxa"/>
-            <w:shd w:val="clear" w:color="auto" w:fill="A5C9EB" w:themeFill="text2" w:themeFillTint="40"/>
-          </w:tcPr>
-          <w:p>
-            <w:pPr>
-              <w:jc w:val="both"/>
-            </w:pPr>
-            <w:r>
-              <w:t>Entrada</w:t>
-            </w:r>
-          </w:p>
-        </w:tc>
-        <w:tc>
-          <w:tcPr>
-            <w:tcW w:w="6089" w:type="dxa"/>
-          </w:tcPr>
-          <w:p>
-            <w:pPr>
-              <w:jc w:val="both"/>
-            </w:pPr>
-            <w:r>
-              <w:t>Aplicación y tiempo límite de uso</w:t>
-            </w:r>
-          </w:p>
-        </w:tc>
-      </w:tr>
-      <w:tr>
-        <w:trPr>
-          <w:trHeight w:val="300"/>
-        </w:trPr>
-        <w:tc>
-          <w:tcPr>
-            <w:tcW w:w="2405" w:type="dxa"/>
-            <w:shd w:val="clear" w:color="auto" w:fill="A5C9EB" w:themeFill="text2" w:themeFillTint="40"/>
-          </w:tcPr>
-          <w:p>
-            <w:pPr>
-              <w:jc w:val="both"/>
-            </w:pPr>
-            <w:r>
-              <w:t>Salida</w:t>
-            </w:r>
-          </w:p>
-        </w:tc>
-        <w:tc>
-          <w:tcPr>
-            <w:tcW w:w="6089" w:type="dxa"/>
-          </w:tcPr>
-          <w:p>
-            <w:pPr>
-              <w:jc w:val="both"/>
-            </w:pPr>
-            <w:r>
-              <w:t>Mensaje de éxito o error</w:t>
-            </w:r>
-          </w:p>
-        </w:tc>
-      </w:tr>
-      <w:tr>
-        <w:trPr>
-          <w:trHeight w:val="300"/>
-        </w:trPr>
-        <w:tc>
-          <w:tcPr>
-            <w:tcW w:w="2405" w:type="dxa"/>
-            <w:shd w:val="clear" w:color="auto" w:fill="A5C9EB" w:themeFill="text2" w:themeFillTint="40"/>
-          </w:tcPr>
-          <w:p>
-            <w:pPr>
-              <w:jc w:val="both"/>
-            </w:pPr>
-            <w:r>
-              <w:t>Procesamiento</w:t>
-            </w:r>
-          </w:p>
-        </w:tc>
-        <w:tc>
-          <w:tcPr>
-            <w:tcW w:w="6089" w:type="dxa"/>
-          </w:tcPr>
-          <w:p>
-            <w:pPr>
-              <w:jc w:val="both"/>
-            </w:pPr>
-            <w:r>
-              <w:t>Los usuarios seleccionan las aplicaciones</w:t>
-            </w:r>
-            <w:r>
-              <w:t xml:space="preserve">, </w:t>
-            </w:r>
-            <w:r>
-              <w:t>el tiempo límite de uso</w:t>
-            </w:r>
-            <w:r>
-              <w:t xml:space="preserve"> y la cantidad de tiempo que quieren que el sistema las restrinja</w:t>
-            </w:r>
-            <w:r>
-              <w:t>.</w:t>
-            </w:r>
-          </w:p>
-        </w:tc>
-      </w:tr>
-    </w:tbl>
-    <w:p>
-      <w:pPr>
-        <w:pStyle w:val="Ttulo4"/>
-      </w:pPr>
-    </w:p>
-    <w:p>
-      <w:pPr>
-        <w:pStyle w:val="Ttulo4"/>
-        <w:numPr>
-          <w:ilvl w:val="3"/>
-          <w:numId w:val="1"/>
-        </w:numPr>
-      </w:pPr>
-      <w:r>
-        <w:t>Restringir aplicaciones</w:t>
-      </w:r>
-    </w:p>
-    <w:tbl>
-      <w:tblPr>
-        <w:tblStyle w:val="Tablaconcuadrcula"/>
-        <w:tblW w:w="0" w:type="auto"/>
-        <w:tblLook w:val="04A0" w:firstRow="1" w:lastRow="0" w:firstColumn="1" w:lastColumn="0" w:noHBand="0" w:noVBand="1"/>
-      </w:tblPr>
-      <w:tblGrid>
-        <w:gridCol w:w="2405"/>
-        <w:gridCol w:w="6089"/>
-      </w:tblGrid>
-      <w:tr>
-        <w:trPr>
-          <w:trHeight w:val="300"/>
-        </w:trPr>
-        <w:tc>
-          <w:tcPr>
-            <w:tcW w:w="2405" w:type="dxa"/>
-            <w:shd w:val="clear" w:color="auto" w:fill="A5C9EB" w:themeFill="text2" w:themeFillTint="40"/>
-          </w:tcPr>
-          <w:p>
-            <w:pPr>
-              <w:jc w:val="both"/>
-            </w:pPr>
-            <w:r>
-              <w:t>ID requisito</w:t>
-            </w:r>
-          </w:p>
-        </w:tc>
-        <w:tc>
-          <w:tcPr>
-            <w:tcW w:w="6089" w:type="dxa"/>
-          </w:tcPr>
-          <w:p>
-            <w:pPr>
-              <w:jc w:val="both"/>
-            </w:pPr>
-            <w:r>
-              <w:t>RQF_3.</w:t>
-            </w:r>
-            <w:r>
-              <w:t>1</w:t>
-            </w:r>
-            <w:r>
-              <w:t>.</w:t>
-            </w:r>
-            <w:r>
-              <w:t>5</w:t>
-            </w:r>
-            <w:r>
-              <w:t>.</w:t>
-            </w:r>
-            <w:r>
-              <w:t>2</w:t>
-            </w:r>
-          </w:p>
-        </w:tc>
-      </w:tr>
-      <w:tr>
-        <w:trPr>
-          <w:trHeight w:val="300"/>
-        </w:trPr>
-        <w:tc>
-          <w:tcPr>
-            <w:tcW w:w="2405" w:type="dxa"/>
-            <w:shd w:val="clear" w:color="auto" w:fill="A5C9EB" w:themeFill="text2" w:themeFillTint="40"/>
-          </w:tcPr>
-          <w:p>
-            <w:pPr>
-              <w:jc w:val="both"/>
-            </w:pPr>
-            <w:r>
-              <w:t>Nombre del requisito</w:t>
-            </w:r>
-          </w:p>
-        </w:tc>
-        <w:tc>
-          <w:tcPr>
-            <w:tcW w:w="6089" w:type="dxa"/>
-          </w:tcPr>
-          <w:p>
-            <w:pPr>
-              <w:jc w:val="both"/>
-            </w:pPr>
-            <w:r>
-              <w:t>Restringir aplicaciones</w:t>
-            </w:r>
-          </w:p>
-        </w:tc>
-      </w:tr>
-      <w:tr>
-        <w:trPr>
-          <w:trHeight w:val="300"/>
-        </w:trPr>
-        <w:tc>
-          <w:tcPr>
-            <w:tcW w:w="2405" w:type="dxa"/>
-            <w:shd w:val="clear" w:color="auto" w:fill="A5C9EB" w:themeFill="text2" w:themeFillTint="40"/>
-          </w:tcPr>
-          <w:p>
-            <w:pPr>
-              <w:jc w:val="both"/>
-            </w:pPr>
-            <w:r>
-              <w:t>Descripción</w:t>
-            </w:r>
-          </w:p>
-        </w:tc>
-        <w:tc>
-          <w:tcPr>
-            <w:tcW w:w="6089" w:type="dxa"/>
-          </w:tcPr>
-          <w:p>
-            <w:pPr>
-              <w:jc w:val="both"/>
-            </w:pPr>
-            <w:r>
-              <w:t>El sistema restrin</w:t>
-            </w:r>
-            <w:r>
-              <w:t>ge por un tiempo las aplicaciones que el usuario haya utilizado demasiado tiempo.</w:t>
-            </w:r>
-          </w:p>
-        </w:tc>
-      </w:tr>
-      <w:tr>
-        <w:trPr>
-          <w:trHeight w:val="300"/>
-        </w:trPr>
-        <w:tc>
-          <w:tcPr>
-            <w:tcW w:w="2405" w:type="dxa"/>
-            <w:shd w:val="clear" w:color="auto" w:fill="A5C9EB" w:themeFill="text2" w:themeFillTint="40"/>
-          </w:tcPr>
-          <w:p>
-            <w:pPr>
-              <w:jc w:val="both"/>
-            </w:pPr>
-            <w:r>
-              <w:t>Entrada</w:t>
-            </w:r>
-          </w:p>
-        </w:tc>
-        <w:tc>
-          <w:tcPr>
-            <w:tcW w:w="6089" w:type="dxa"/>
-          </w:tcPr>
-          <w:p>
-            <w:pPr>
-              <w:jc w:val="both"/>
-            </w:pPr>
-            <w:r>
-              <w:t>-</w:t>
-            </w:r>
-          </w:p>
-        </w:tc>
-      </w:tr>
-      <w:tr>
-        <w:trPr>
-          <w:trHeight w:val="300"/>
-        </w:trPr>
-        <w:tc>
-          <w:tcPr>
-            <w:tcW w:w="2405" w:type="dxa"/>
-            <w:shd w:val="clear" w:color="auto" w:fill="A5C9EB" w:themeFill="text2" w:themeFillTint="40"/>
-          </w:tcPr>
-          <w:p>
-            <w:pPr>
-              <w:jc w:val="both"/>
-            </w:pPr>
-            <w:r>
-              <w:t>Salida</w:t>
-            </w:r>
-          </w:p>
-        </w:tc>
-        <w:tc>
-          <w:tcPr>
-            <w:tcW w:w="6089" w:type="dxa"/>
-          </w:tcPr>
-          <w:p>
-            <w:pPr>
-              <w:jc w:val="both"/>
-            </w:pPr>
-            <w:r>
-              <w:t>La aplicación se cierra y se restringe.</w:t>
-            </w:r>
-          </w:p>
-        </w:tc>
-      </w:tr>
-      <w:tr>
-        <w:trPr>
-          <w:trHeight w:val="300"/>
-        </w:trPr>
-        <w:tc>
-          <w:tcPr>
-            <w:tcW w:w="2405" w:type="dxa"/>
-            <w:shd w:val="clear" w:color="auto" w:fill="A5C9EB" w:themeFill="text2" w:themeFillTint="40"/>
-          </w:tcPr>
-          <w:p>
-            <w:pPr>
-              <w:jc w:val="both"/>
-            </w:pPr>
-            <w:r>
-              <w:t>Procesamiento</w:t>
-            </w:r>
-          </w:p>
-        </w:tc>
-        <w:tc>
-          <w:tcPr>
-            <w:tcW w:w="6089" w:type="dxa"/>
-          </w:tcPr>
-          <w:p>
-            <w:pPr>
-              <w:jc w:val="both"/>
-            </w:pPr>
-            <w:r>
-              <w:t>El usuario utiliza una aplicación más tiempo del que tiene configurado</w:t>
-            </w:r>
-            <w:r>
-              <w:t xml:space="preserve"> y el sistema cierra la aplicación y la restringe el tiempo que haya configurado el usuario</w:t>
-            </w:r>
-            <w:r>
-              <w:t>.</w:t>
             </w:r>
           </w:p>
         </w:tc>
@@ -8853,11 +8266,11 @@
         </w:numPr>
         <w:jc w:val="both"/>
       </w:pPr>
-      <w:bookmarkStart w:id="18" w:name="_Toc179724017"/>
+      <w:bookmarkStart w:id="17" w:name="_Toc179814171"/>
       <w:r>
         <w:t>Requisitos de rendimiento</w:t>
       </w:r>
-      <w:bookmarkEnd w:id="18"/>
+      <w:bookmarkEnd w:id="17"/>
     </w:p>
     <w:p>
       <w:pPr>
@@ -8889,11 +8302,12 @@
         </w:numPr>
         <w:jc w:val="both"/>
       </w:pPr>
-      <w:bookmarkStart w:id="19" w:name="_Toc179724018"/>
-      <w:r>
+      <w:bookmarkStart w:id="18" w:name="_Toc179814172"/>
+      <w:r>
+        <w:lastRenderedPageBreak/>
         <w:t>Restricciones de diseño</w:t>
       </w:r>
-      <w:bookmarkEnd w:id="19"/>
+      <w:bookmarkEnd w:id="18"/>
     </w:p>
     <w:p>
       <w:pPr>
@@ -8919,12 +8333,11 @@
         </w:numPr>
         <w:jc w:val="both"/>
       </w:pPr>
-      <w:bookmarkStart w:id="20" w:name="_Toc179724019"/>
-      <w:r>
-        <w:lastRenderedPageBreak/>
+      <w:bookmarkStart w:id="19" w:name="_Toc179814173"/>
+      <w:r>
         <w:t>Atributos del sistema de software</w:t>
       </w:r>
-      <w:bookmarkEnd w:id="20"/>
+      <w:bookmarkEnd w:id="19"/>
     </w:p>
     <w:p>
       <w:pPr>
@@ -9022,6 +8435,7 @@
         <w:docPartUnique/>
       </w:docPartObj>
     </w:sdtPr>
+    <w:sdtEndPr/>
     <w:sdtContent>
       <w:p>
         <w:pPr>
@@ -14083,6 +13497,7 @@
   <w:style w:type="character" w:default="1" w:styleId="Fuentedeprrafopredeter">
     <w:name w:val="Default Paragraph Font"/>
     <w:uiPriority w:val="1"/>
+    <w:semiHidden/>
     <w:unhideWhenUsed/>
   </w:style>
   <w:style w:type="table" w:default="1" w:styleId="Tablanormal">

--- a/public/docs/ERS Procesos.docx
+++ b/public/docs/ERS Procesos.docx
@@ -272,7 +272,7 @@
               </mc:Choice>
               <mc:Fallback>
                 <w:pict>
-                  <v:group w14:anchorId="0CD890AB" id="Grupo 51" o:spid="_x0000_s1026" style="position:absolute;margin-left:0;margin-top:0;width:8in;height:95.7pt;z-index:251658243;mso-width-percent:941;mso-height-percent:121;mso-top-percent:23;mso-position-horizontal:center;mso-position-horizontal-relative:page;mso-position-vertical-relative:page;mso-width-percent:941;mso-height-percent:121;mso-top-percent:23" coordorigin="" coordsize="73152,12161" o:gfxdata="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">
+                  <v:group w14:anchorId="6D5EFB4A" id="Grupo 51" o:spid="_x0000_s1026" style="position:absolute;margin-left:0;margin-top:0;width:8in;height:95.7pt;z-index:251658243;mso-width-percent:941;mso-height-percent:121;mso-top-percent:23;mso-position-horizontal:center;mso-position-horizontal-relative:page;mso-position-vertical-relative:page;mso-width-percent:941;mso-height-percent:121;mso-top-percent:23" coordorigin="" coordsize="73152,12161" o:gfxdata="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">
                     <v:shape id="Rectángulo 51" o:spid="_x0000_s1027" style="position:absolute;width:73152;height:11303;visibility:visible;mso-wrap-style:square;v-text-anchor:middle" coordsize="7312660,1129665" o:gfxdata="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" path="m,l7312660,r,1129665l3619500,733425,,1091565,,xe" fillcolor="#156082 [3204]" stroked="f" strokeweight="1pt">
                       <v:stroke joinstyle="miter"/>
                       <v:path arrowok="t" o:connecttype="custom" o:connectlocs="0,0;7315200,0;7315200,1130373;3620757,733885;0,1092249;0,0" o:connectangles="0,0,0,0,0,0"/>
@@ -609,6 +609,7 @@
                               <w:dataBinding w:prefixMappings="xmlns:ns0='http://purl.org/dc/elements/1.1/' xmlns:ns1='http://schemas.openxmlformats.org/package/2006/metadata/core-properties' " w:xpath="/ns1:coreProperties[1]/ns0:title[1]" w:storeItemID="{6C3C8BC8-F283-45AE-878A-BAB7291924A1}"/>
                               <w:text w:multiLine="1"/>
                             </w:sdtPr>
+                            <w:sdtEndPr/>
                             <w:sdtContent>
                               <w:r>
                                 <w:rPr>
@@ -625,8 +626,17 @@
                                   <w:szCs w:val="64"/>
                                 </w:rPr>
                                 <w:br/>
+                              </w:r>
+                              <w:proofErr w:type="spellStart"/>
+                              <w:r>
+                                <w:rPr>
+                                  <w:color w:val="156082" w:themeColor="accent1"/>
+                                  <w:sz w:val="64"/>
+                                  <w:szCs w:val="64"/>
+                                </w:rPr>
                                 <w:t>Rythmo</w:t>
                               </w:r>
+                              <w:proofErr w:type="spellEnd"/>
                             </w:sdtContent>
                           </w:sdt>
                         </w:p>
@@ -643,6 +653,7 @@
                             <w:dataBinding w:prefixMappings="xmlns:ns0='http://purl.org/dc/elements/1.1/' xmlns:ns1='http://schemas.openxmlformats.org/package/2006/metadata/core-properties' " w:xpath="/ns1:coreProperties[1]/ns0:subject[1]" w:storeItemID="{6C3C8BC8-F283-45AE-878A-BAB7291924A1}"/>
                             <w:text/>
                           </w:sdtPr>
+                          <w:sdtEndPr/>
                           <w:sdtContent>
                             <w:p>
                               <w:pPr>
@@ -945,6 +956,7 @@
                             <w:dataBinding w:prefixMappings="xmlns:ns0='http://schemas.microsoft.com/office/2006/coverPageProps' " w:xpath="/ns0:CoverPageProperties[1]/ns0:Abstract[1]" w:storeItemID="{55AF091B-3C7A-41E3-B477-F2FDAA23CFDA}"/>
                             <w:text w:multiLine="1"/>
                           </w:sdtPr>
+                          <w:sdtEndPr/>
                           <w:sdtContent>
                             <w:p>
                               <w:pPr>
@@ -1238,7 +1250,7 @@
               <w:noProof/>
             </w:rPr>
           </w:pPr>
-          <w:hyperlink w:anchor="_Toc179814155" w:history="1">
+          <w:hyperlink w:anchor="_Toc180003349" w:history="1">
             <w:r>
               <w:rPr>
                 <w:rStyle w:val="Hipervnculo"/>
@@ -1278,7 +1290,7 @@
                 <w:noProof/>
                 <w:webHidden/>
               </w:rPr>
-              <w:instrText xml:space="preserve"> PAGEREF _Toc179814155 \h </w:instrText>
+              <w:instrText xml:space="preserve"> PAGEREF _Toc180003349 \h </w:instrText>
             </w:r>
             <w:r>
               <w:rPr>
@@ -1320,7 +1332,7 @@
               <w:noProof/>
             </w:rPr>
           </w:pPr>
-          <w:hyperlink w:anchor="_Toc179814156" w:history="1">
+          <w:hyperlink w:anchor="_Toc180003350" w:history="1">
             <w:r>
               <w:rPr>
                 <w:rStyle w:val="Hipervnculo"/>
@@ -1360,7 +1372,7 @@
                 <w:noProof/>
                 <w:webHidden/>
               </w:rPr>
-              <w:instrText xml:space="preserve"> PAGEREF _Toc179814156 \h </w:instrText>
+              <w:instrText xml:space="preserve"> PAGEREF _Toc180003350 \h </w:instrText>
             </w:r>
             <w:r>
               <w:rPr>
@@ -1402,7 +1414,7 @@
               <w:noProof/>
             </w:rPr>
           </w:pPr>
-          <w:hyperlink w:anchor="_Toc179814157" w:history="1">
+          <w:hyperlink w:anchor="_Toc180003351" w:history="1">
             <w:r>
               <w:rPr>
                 <w:rStyle w:val="Hipervnculo"/>
@@ -1442,7 +1454,7 @@
                 <w:noProof/>
                 <w:webHidden/>
               </w:rPr>
-              <w:instrText xml:space="preserve"> PAGEREF _Toc179814157 \h </w:instrText>
+              <w:instrText xml:space="preserve"> PAGEREF _Toc180003351 \h </w:instrText>
             </w:r>
             <w:r>
               <w:rPr>
@@ -1484,7 +1496,7 @@
               <w:noProof/>
             </w:rPr>
           </w:pPr>
-          <w:hyperlink w:anchor="_Toc179814158" w:history="1">
+          <w:hyperlink w:anchor="_Toc180003352" w:history="1">
             <w:r>
               <w:rPr>
                 <w:rStyle w:val="Hipervnculo"/>
@@ -1524,7 +1536,7 @@
                 <w:noProof/>
                 <w:webHidden/>
               </w:rPr>
-              <w:instrText xml:space="preserve"> PAGEREF _Toc179814158 \h </w:instrText>
+              <w:instrText xml:space="preserve"> PAGEREF _Toc180003352 \h </w:instrText>
             </w:r>
             <w:r>
               <w:rPr>
@@ -1566,7 +1578,7 @@
               <w:noProof/>
             </w:rPr>
           </w:pPr>
-          <w:hyperlink w:anchor="_Toc179814159" w:history="1">
+          <w:hyperlink w:anchor="_Toc180003353" w:history="1">
             <w:r>
               <w:rPr>
                 <w:rStyle w:val="Hipervnculo"/>
@@ -1606,7 +1618,7 @@
                 <w:noProof/>
                 <w:webHidden/>
               </w:rPr>
-              <w:instrText xml:space="preserve"> PAGEREF _Toc179814159 \h </w:instrText>
+              <w:instrText xml:space="preserve"> PAGEREF _Toc180003353 \h </w:instrText>
             </w:r>
             <w:r>
               <w:rPr>
@@ -1648,7 +1660,7 @@
               <w:noProof/>
             </w:rPr>
           </w:pPr>
-          <w:hyperlink w:anchor="_Toc179814160" w:history="1">
+          <w:hyperlink w:anchor="_Toc180003354" w:history="1">
             <w:r>
               <w:rPr>
                 <w:rStyle w:val="Hipervnculo"/>
@@ -1688,7 +1700,7 @@
                 <w:noProof/>
                 <w:webHidden/>
               </w:rPr>
-              <w:instrText xml:space="preserve"> PAGEREF _Toc179814160 \h </w:instrText>
+              <w:instrText xml:space="preserve"> PAGEREF _Toc180003354 \h </w:instrText>
             </w:r>
             <w:r>
               <w:rPr>
@@ -1730,7 +1742,7 @@
               <w:noProof/>
             </w:rPr>
           </w:pPr>
-          <w:hyperlink w:anchor="_Toc179814161" w:history="1">
+          <w:hyperlink w:anchor="_Toc180003355" w:history="1">
             <w:r>
               <w:rPr>
                 <w:rStyle w:val="Hipervnculo"/>
@@ -1770,7 +1782,7 @@
                 <w:noProof/>
                 <w:webHidden/>
               </w:rPr>
-              <w:instrText xml:space="preserve"> PAGEREF _Toc179814161 \h </w:instrText>
+              <w:instrText xml:space="preserve"> PAGEREF _Toc180003355 \h </w:instrText>
             </w:r>
             <w:r>
               <w:rPr>
@@ -1812,7 +1824,7 @@
               <w:noProof/>
             </w:rPr>
           </w:pPr>
-          <w:hyperlink w:anchor="_Toc179814162" w:history="1">
+          <w:hyperlink w:anchor="_Toc180003356" w:history="1">
             <w:r>
               <w:rPr>
                 <w:rStyle w:val="Hipervnculo"/>
@@ -1852,7 +1864,7 @@
                 <w:noProof/>
                 <w:webHidden/>
               </w:rPr>
-              <w:instrText xml:space="preserve"> PAGEREF _Toc179814162 \h </w:instrText>
+              <w:instrText xml:space="preserve"> PAGEREF _Toc180003356 \h </w:instrText>
             </w:r>
             <w:r>
               <w:rPr>
@@ -1894,7 +1906,7 @@
               <w:noProof/>
             </w:rPr>
           </w:pPr>
-          <w:hyperlink w:anchor="_Toc179814163" w:history="1">
+          <w:hyperlink w:anchor="_Toc180003357" w:history="1">
             <w:r>
               <w:rPr>
                 <w:rStyle w:val="Hipervnculo"/>
@@ -1934,7 +1946,7 @@
                 <w:noProof/>
                 <w:webHidden/>
               </w:rPr>
-              <w:instrText xml:space="preserve"> PAGEREF _Toc179814163 \h </w:instrText>
+              <w:instrText xml:space="preserve"> PAGEREF _Toc180003357 \h </w:instrText>
             </w:r>
             <w:r>
               <w:rPr>
@@ -1976,7 +1988,7 @@
               <w:noProof/>
             </w:rPr>
           </w:pPr>
-          <w:hyperlink w:anchor="_Toc179814164" w:history="1">
+          <w:hyperlink w:anchor="_Toc180003358" w:history="1">
             <w:r>
               <w:rPr>
                 <w:rStyle w:val="Hipervnculo"/>
@@ -2016,7 +2028,7 @@
                 <w:noProof/>
                 <w:webHidden/>
               </w:rPr>
-              <w:instrText xml:space="preserve"> PAGEREF _Toc179814164 \h </w:instrText>
+              <w:instrText xml:space="preserve"> PAGEREF _Toc180003358 \h </w:instrText>
             </w:r>
             <w:r>
               <w:rPr>
@@ -2058,7 +2070,7 @@
               <w:noProof/>
             </w:rPr>
           </w:pPr>
-          <w:hyperlink w:anchor="_Toc179814165" w:history="1">
+          <w:hyperlink w:anchor="_Toc180003359" w:history="1">
             <w:r>
               <w:rPr>
                 <w:rStyle w:val="Hipervnculo"/>
@@ -2098,7 +2110,7 @@
                 <w:noProof/>
                 <w:webHidden/>
               </w:rPr>
-              <w:instrText xml:space="preserve"> PAGEREF _Toc179814165 \h </w:instrText>
+              <w:instrText xml:space="preserve"> PAGEREF _Toc180003359 \h </w:instrText>
             </w:r>
             <w:r>
               <w:rPr>
@@ -2140,7 +2152,7 @@
               <w:noProof/>
             </w:rPr>
           </w:pPr>
-          <w:hyperlink w:anchor="_Toc179814166" w:history="1">
+          <w:hyperlink w:anchor="_Toc180003360" w:history="1">
             <w:r>
               <w:rPr>
                 <w:rStyle w:val="Hipervnculo"/>
@@ -2180,7 +2192,7 @@
                 <w:noProof/>
                 <w:webHidden/>
               </w:rPr>
-              <w:instrText xml:space="preserve"> PAGEREF _Toc179814166 \h </w:instrText>
+              <w:instrText xml:space="preserve"> PAGEREF _Toc180003360 \h </w:instrText>
             </w:r>
             <w:r>
               <w:rPr>
@@ -2222,7 +2234,7 @@
               <w:noProof/>
             </w:rPr>
           </w:pPr>
-          <w:hyperlink w:anchor="_Toc179814167" w:history="1">
+          <w:hyperlink w:anchor="_Toc180003361" w:history="1">
             <w:r>
               <w:rPr>
                 <w:rStyle w:val="Hipervnculo"/>
@@ -2262,7 +2274,7 @@
                 <w:noProof/>
                 <w:webHidden/>
               </w:rPr>
-              <w:instrText xml:space="preserve"> PAGEREF _Toc179814167 \h </w:instrText>
+              <w:instrText xml:space="preserve"> PAGEREF _Toc180003361 \h </w:instrText>
             </w:r>
             <w:r>
               <w:rPr>
@@ -2304,7 +2316,7 @@
               <w:noProof/>
             </w:rPr>
           </w:pPr>
-          <w:hyperlink w:anchor="_Toc179814168" w:history="1">
+          <w:hyperlink w:anchor="_Toc180003362" w:history="1">
             <w:r>
               <w:rPr>
                 <w:rStyle w:val="Hipervnculo"/>
@@ -2344,7 +2356,7 @@
                 <w:noProof/>
                 <w:webHidden/>
               </w:rPr>
-              <w:instrText xml:space="preserve"> PAGEREF _Toc179814168 \h </w:instrText>
+              <w:instrText xml:space="preserve"> PAGEREF _Toc180003362 \h </w:instrText>
             </w:r>
             <w:r>
               <w:rPr>
@@ -2386,7 +2398,7 @@
               <w:noProof/>
             </w:rPr>
           </w:pPr>
-          <w:hyperlink w:anchor="_Toc179814169" w:history="1">
+          <w:hyperlink w:anchor="_Toc180003363" w:history="1">
             <w:r>
               <w:rPr>
                 <w:rStyle w:val="Hipervnculo"/>
@@ -2426,7 +2438,7 @@
                 <w:noProof/>
                 <w:webHidden/>
               </w:rPr>
-              <w:instrText xml:space="preserve"> PAGEREF _Toc179814169 \h </w:instrText>
+              <w:instrText xml:space="preserve"> PAGEREF _Toc180003363 \h </w:instrText>
             </w:r>
             <w:r>
               <w:rPr>
@@ -2446,7 +2458,7 @@
                 <w:noProof/>
                 <w:webHidden/>
               </w:rPr>
-              <w:t>7</w:t>
+              <w:t>8</w:t>
             </w:r>
             <w:r>
               <w:rPr>
@@ -2468,7 +2480,7 @@
               <w:noProof/>
             </w:rPr>
           </w:pPr>
-          <w:hyperlink w:anchor="_Toc179814170" w:history="1">
+          <w:hyperlink w:anchor="_Toc180003364" w:history="1">
             <w:r>
               <w:rPr>
                 <w:rStyle w:val="Hipervnculo"/>
@@ -2508,7 +2520,7 @@
                 <w:noProof/>
                 <w:webHidden/>
               </w:rPr>
-              <w:instrText xml:space="preserve"> PAGEREF _Toc179814170 \h </w:instrText>
+              <w:instrText xml:space="preserve"> PAGEREF _Toc180003364 \h </w:instrText>
             </w:r>
             <w:r>
               <w:rPr>
@@ -2529,6 +2541,88 @@
                 <w:webHidden/>
               </w:rPr>
               <w:t>8</w:t>
+            </w:r>
+            <w:r>
+              <w:rPr>
+                <w:noProof/>
+                <w:webHidden/>
+              </w:rPr>
+              <w:fldChar w:fldCharType="end"/>
+            </w:r>
+          </w:hyperlink>
+        </w:p>
+        <w:p>
+          <w:pPr>
+            <w:pStyle w:val="TDC3"/>
+            <w:tabs>
+              <w:tab w:val="left" w:pos="1440"/>
+              <w:tab w:val="right" w:leader="dot" w:pos="8494"/>
+            </w:tabs>
+            <w:rPr>
+              <w:noProof/>
+            </w:rPr>
+          </w:pPr>
+          <w:hyperlink w:anchor="_Toc180003365" w:history="1">
+            <w:r>
+              <w:rPr>
+                <w:rStyle w:val="Hipervnculo"/>
+                <w:noProof/>
+              </w:rPr>
+              <w:t>3.1.5</w:t>
+            </w:r>
+            <w:r>
+              <w:rPr>
+                <w:noProof/>
+              </w:rPr>
+              <w:tab/>
+            </w:r>
+            <w:r>
+              <w:rPr>
+                <w:rStyle w:val="Hipervnculo"/>
+                <w:noProof/>
+              </w:rPr>
+              <w:t>Horario</w:t>
+            </w:r>
+            <w:r>
+              <w:rPr>
+                <w:noProof/>
+                <w:webHidden/>
+              </w:rPr>
+              <w:tab/>
+            </w:r>
+            <w:r>
+              <w:rPr>
+                <w:noProof/>
+                <w:webHidden/>
+              </w:rPr>
+              <w:fldChar w:fldCharType="begin"/>
+            </w:r>
+            <w:r>
+              <w:rPr>
+                <w:noProof/>
+                <w:webHidden/>
+              </w:rPr>
+              <w:instrText xml:space="preserve"> PAGEREF _Toc180003365 \h </w:instrText>
+            </w:r>
+            <w:r>
+              <w:rPr>
+                <w:noProof/>
+                <w:webHidden/>
+              </w:rPr>
+            </w:r>
+            <w:r>
+              <w:rPr>
+                <w:noProof/>
+                <w:webHidden/>
+              </w:rPr>
+              <w:fldChar w:fldCharType="separate"/>
+            </w:r>
+            <w:r>
+              <w:rPr>
+                <w:noProof/>
+                <w:webHidden/>
+              </w:rPr>
+              <w:t>9</w:t>
             </w:r>
             <w:r>
               <w:rPr>
@@ -2550,7 +2644,7 @@
               <w:noProof/>
             </w:rPr>
           </w:pPr>
-          <w:hyperlink w:anchor="_Toc179814171" w:history="1">
+          <w:hyperlink w:anchor="_Toc180003366" w:history="1">
             <w:r>
               <w:rPr>
                 <w:rStyle w:val="Hipervnculo"/>
@@ -2590,7 +2684,7 @@
                 <w:noProof/>
                 <w:webHidden/>
               </w:rPr>
-              <w:instrText xml:space="preserve"> PAGEREF _Toc179814171 \h </w:instrText>
+              <w:instrText xml:space="preserve"> PAGEREF _Toc180003366 \h </w:instrText>
             </w:r>
             <w:r>
               <w:rPr>
@@ -2632,7 +2726,7 @@
               <w:noProof/>
             </w:rPr>
           </w:pPr>
-          <w:hyperlink w:anchor="_Toc179814172" w:history="1">
+          <w:hyperlink w:anchor="_Toc180003367" w:history="1">
             <w:r>
               <w:rPr>
                 <w:rStyle w:val="Hipervnculo"/>
@@ -2672,7 +2766,7 @@
                 <w:noProof/>
                 <w:webHidden/>
               </w:rPr>
-              <w:instrText xml:space="preserve"> PAGEREF _Toc179814172 \h </w:instrText>
+              <w:instrText xml:space="preserve"> PAGEREF _Toc180003367 \h </w:instrText>
             </w:r>
             <w:r>
               <w:rPr>
@@ -2692,7 +2786,7 @@
                 <w:noProof/>
                 <w:webHidden/>
               </w:rPr>
-              <w:t>10</w:t>
+              <w:t>9</w:t>
             </w:r>
             <w:r>
               <w:rPr>
@@ -2714,7 +2808,7 @@
               <w:noProof/>
             </w:rPr>
           </w:pPr>
-          <w:hyperlink w:anchor="_Toc179814173" w:history="1">
+          <w:hyperlink w:anchor="_Toc180003368" w:history="1">
             <w:r>
               <w:rPr>
                 <w:rStyle w:val="Hipervnculo"/>
@@ -2754,7 +2848,7 @@
                 <w:noProof/>
                 <w:webHidden/>
               </w:rPr>
-              <w:instrText xml:space="preserve"> PAGEREF _Toc179814173 \h </w:instrText>
+              <w:instrText xml:space="preserve"> PAGEREF _Toc180003368 \h </w:instrText>
             </w:r>
             <w:r>
               <w:rPr>
@@ -2774,7 +2868,7 @@
                 <w:noProof/>
                 <w:webHidden/>
               </w:rPr>
-              <w:t>10</w:t>
+              <w:t>9</w:t>
             </w:r>
             <w:r>
               <w:rPr>
@@ -2823,7 +2917,7 @@
           <w:numId w:val="1"/>
         </w:numPr>
       </w:pPr>
-      <w:bookmarkStart w:id="0" w:name="_Toc179814155"/>
+      <w:bookmarkStart w:id="0" w:name="_Toc180003349"/>
       <w:r>
         <w:lastRenderedPageBreak/>
         <w:t>Intr</w:t>
@@ -2978,7 +3072,7 @@
           <w:numId w:val="1"/>
         </w:numPr>
       </w:pPr>
-      <w:bookmarkStart w:id="2" w:name="_Toc179814156"/>
+      <w:bookmarkStart w:id="2" w:name="_Toc180003350"/>
       <w:r>
         <w:t>Propósito</w:t>
       </w:r>
@@ -3088,7 +3182,7 @@
           <w:numId w:val="1"/>
         </w:numPr>
       </w:pPr>
-      <w:bookmarkStart w:id="3" w:name="_Toc179814157"/>
+      <w:bookmarkStart w:id="3" w:name="_Toc180003351"/>
       <w:r>
         <w:t>Alcance</w:t>
       </w:r>
@@ -3134,157 +3228,8 @@
           <w:color w:val="0D0D0D"/>
           <w:shd w:val="clear" w:color="auto" w:fill="FFFFFF"/>
         </w:rPr>
-        <w:t xml:space="preserve">. El sistema </w:t>
-      </w:r>
-      <w:r>
-        <w:rPr>
-          <w:rFonts w:ascii="Segoe UI" w:hAnsi="Segoe UI" w:cs="Segoe UI"/>
-          <w:color w:val="0D0D0D"/>
-          <w:shd w:val="clear" w:color="auto" w:fill="FFFFFF"/>
-        </w:rPr>
-        <w:t>les ayudará a reducir el tiempo de</w:t>
-      </w:r>
-      <w:r>
-        <w:rPr>
-          <w:rFonts w:ascii="Segoe UI" w:hAnsi="Segoe UI" w:cs="Segoe UI"/>
-          <w:color w:val="0D0D0D"/>
-          <w:shd w:val="clear" w:color="auto" w:fill="FFFFFF"/>
-        </w:rPr>
-        <w:t xml:space="preserve"> uso del móvil restringi</w:t>
-      </w:r>
-      <w:r>
-        <w:rPr>
-          <w:rFonts w:ascii="Segoe UI" w:hAnsi="Segoe UI" w:cs="Segoe UI"/>
-          <w:color w:val="0D0D0D"/>
-          <w:shd w:val="clear" w:color="auto" w:fill="FFFFFF"/>
-        </w:rPr>
-        <w:t>endo</w:t>
-      </w:r>
-      <w:r>
-        <w:rPr>
-          <w:rFonts w:ascii="Segoe UI" w:hAnsi="Segoe UI" w:cs="Segoe UI"/>
-          <w:color w:val="0D0D0D"/>
-          <w:shd w:val="clear" w:color="auto" w:fill="FFFFFF"/>
-        </w:rPr>
-        <w:t xml:space="preserve"> redes sociales o juegos por un periodo de tiempo</w:t>
-      </w:r>
-      <w:r>
-        <w:rPr>
-          <w:rFonts w:ascii="Segoe UI" w:hAnsi="Segoe UI" w:cs="Segoe UI"/>
-          <w:color w:val="0D0D0D"/>
-          <w:shd w:val="clear" w:color="auto" w:fill="FFFFFF"/>
-        </w:rPr>
-        <w:t xml:space="preserve">. Además, </w:t>
-      </w:r>
-      <w:r>
-        <w:rPr>
-          <w:rFonts w:ascii="Segoe UI" w:hAnsi="Segoe UI" w:cs="Segoe UI"/>
-          <w:color w:val="0D0D0D"/>
-          <w:shd w:val="clear" w:color="auto" w:fill="FFFFFF"/>
-        </w:rPr>
-        <w:t xml:space="preserve">al añadir </w:t>
-      </w:r>
-      <w:r>
-        <w:rPr>
-          <w:rFonts w:ascii="Segoe UI" w:hAnsi="Segoe UI" w:cs="Segoe UI"/>
-          <w:color w:val="0D0D0D"/>
-          <w:shd w:val="clear" w:color="auto" w:fill="FFFFFF"/>
-        </w:rPr>
-        <w:t>las asignaturas</w:t>
-      </w:r>
-      <w:r>
-        <w:rPr>
-          <w:rFonts w:ascii="Segoe UI" w:hAnsi="Segoe UI" w:cs="Segoe UI"/>
-          <w:color w:val="0D0D0D"/>
-          <w:shd w:val="clear" w:color="auto" w:fill="FFFFFF"/>
-        </w:rPr>
-        <w:t>,</w:t>
-      </w:r>
-      <w:r>
-        <w:rPr>
-          <w:rFonts w:ascii="Segoe UI" w:hAnsi="Segoe UI" w:cs="Segoe UI"/>
-          <w:color w:val="0D0D0D"/>
-          <w:shd w:val="clear" w:color="auto" w:fill="FFFFFF"/>
-        </w:rPr>
-        <w:t xml:space="preserve"> el tiempo que se quiere dedicar a ellas</w:t>
-      </w:r>
-      <w:r>
-        <w:rPr>
-          <w:rFonts w:ascii="Segoe UI" w:hAnsi="Segoe UI" w:cs="Segoe UI"/>
-          <w:color w:val="0D0D0D"/>
-          <w:shd w:val="clear" w:color="auto" w:fill="FFFFFF"/>
-        </w:rPr>
-        <w:t>,</w:t>
-      </w:r>
-      <w:r>
-        <w:rPr>
-          <w:rFonts w:ascii="Segoe UI" w:hAnsi="Segoe UI" w:cs="Segoe UI"/>
-          <w:color w:val="0D0D0D"/>
-          <w:shd w:val="clear" w:color="auto" w:fill="FFFFFF"/>
-        </w:rPr>
-        <w:t xml:space="preserve"> </w:t>
-      </w:r>
-      <w:r>
-        <w:rPr>
-          <w:rFonts w:ascii="Segoe UI" w:hAnsi="Segoe UI" w:cs="Segoe UI"/>
-          <w:color w:val="0D0D0D"/>
-          <w:shd w:val="clear" w:color="auto" w:fill="FFFFFF"/>
-        </w:rPr>
-        <w:t>y sus distintos</w:t>
-      </w:r>
-      <w:r>
-        <w:rPr>
-          <w:rFonts w:ascii="Segoe UI" w:hAnsi="Segoe UI" w:cs="Segoe UI"/>
-          <w:color w:val="0D0D0D"/>
-          <w:shd w:val="clear" w:color="auto" w:fill="FFFFFF"/>
-        </w:rPr>
-        <w:t xml:space="preserve"> examen </w:t>
-      </w:r>
-      <w:r>
-        <w:rPr>
-          <w:rFonts w:ascii="Segoe UI" w:hAnsi="Segoe UI" w:cs="Segoe UI"/>
-          <w:color w:val="0D0D0D"/>
-          <w:shd w:val="clear" w:color="auto" w:fill="FFFFFF"/>
-        </w:rPr>
-        <w:t xml:space="preserve">y </w:t>
-      </w:r>
-      <w:r>
-        <w:rPr>
-          <w:rFonts w:ascii="Segoe UI" w:hAnsi="Segoe UI" w:cs="Segoe UI"/>
-          <w:color w:val="0D0D0D"/>
-          <w:shd w:val="clear" w:color="auto" w:fill="FFFFFF"/>
-        </w:rPr>
-        <w:t>proyectos</w:t>
-      </w:r>
-      <w:r>
-        <w:rPr>
-          <w:rFonts w:ascii="Segoe UI" w:hAnsi="Segoe UI" w:cs="Segoe UI"/>
-          <w:color w:val="0D0D0D"/>
-          <w:shd w:val="clear" w:color="auto" w:fill="FFFFFF"/>
-        </w:rPr>
-        <w:t>, el sistema generará</w:t>
-      </w:r>
-      <w:r>
-        <w:rPr>
-          <w:rFonts w:ascii="Segoe UI" w:hAnsi="Segoe UI" w:cs="Segoe UI"/>
-          <w:color w:val="0D0D0D"/>
-          <w:shd w:val="clear" w:color="auto" w:fill="FFFFFF"/>
-        </w:rPr>
-        <w:t xml:space="preserve"> un horario para el día o la semana</w:t>
-      </w:r>
-      <w:r>
-        <w:rPr>
-          <w:rFonts w:ascii="Segoe UI" w:hAnsi="Segoe UI" w:cs="Segoe UI"/>
-          <w:color w:val="0D0D0D"/>
-          <w:shd w:val="clear" w:color="auto" w:fill="FFFFFF"/>
-        </w:rPr>
-        <w:t>.</w:t>
-      </w:r>
-    </w:p>
-    <w:p>
-      <w:pPr>
-        <w:jc w:val="both"/>
-      </w:pPr>
+        <w:t xml:space="preserve">. </w:t>
+      </w:r>
       <w:r>
         <w:t>Esto incluye, pero no se limita a, las siguientes características:</w:t>
       </w:r>
@@ -3333,15 +3278,7 @@
         <w:t xml:space="preserve"> </w:t>
       </w:r>
       <w:r>
-        <w:t xml:space="preserve">También podrán acceder con su cuenta de Google o </w:t>
-      </w:r>
-      <w:proofErr w:type="spellStart"/>
-      <w:r>
-        <w:t>Github</w:t>
-      </w:r>
-      <w:proofErr w:type="spellEnd"/>
-      <w:r>
-        <w:t>.</w:t>
+        <w:t>También podrán acceder con su cuenta de Google o Github.</w:t>
       </w:r>
     </w:p>
     <w:p>
@@ -3390,15 +3327,7 @@
         <w:jc w:val="both"/>
       </w:pPr>
       <w:r>
-        <w:t>“</w:t>
-      </w:r>
-      <w:proofErr w:type="spellStart"/>
-      <w:r>
-        <w:t>To</w:t>
-      </w:r>
-      <w:proofErr w:type="spellEnd"/>
-      <w:r>
-        <w:t xml:space="preserve"> Do”: en esta columna guardarán las tareas que </w:t>
+        <w:t xml:space="preserve">“To Do”: en esta columna guardarán las tareas que </w:t>
       </w:r>
       <w:r>
         <w:t>tienen pendientes de hacer.</w:t>
@@ -3476,7 +3405,13 @@
         <w:jc w:val="both"/>
       </w:pPr>
       <w:r>
-        <w:t>Los usuarios podrán crear carpetas de distintas asignaturas y dentro guardar notas y distintos archivos.</w:t>
+        <w:t xml:space="preserve">Los usuarios podrán crear carpetas de distintas asignaturas y dentro guardar notas </w:t>
+      </w:r>
+      <w:r>
+        <w:t>rápidas</w:t>
+      </w:r>
+      <w:r>
+        <w:t>.</w:t>
       </w:r>
     </w:p>
     <w:p>
@@ -3510,6 +3445,36 @@
       </w:pPr>
       <w:r>
         <w:t>Los usuarios dispondrán de un calendario donde apuntar sus distintas entregas y exámenes.</w:t>
+      </w:r>
+    </w:p>
+    <w:p>
+      <w:pPr>
+        <w:pStyle w:val="Prrafodelista"/>
+        <w:ind w:left="360"/>
+        <w:jc w:val="both"/>
+      </w:pPr>
+    </w:p>
+    <w:p>
+      <w:pPr>
+        <w:pStyle w:val="Prrafodelista"/>
+        <w:numPr>
+          <w:ilvl w:val="0"/>
+          <w:numId w:val="17"/>
+        </w:numPr>
+        <w:jc w:val="both"/>
+      </w:pPr>
+      <w:r>
+        <w:t>Horario:</w:t>
+      </w:r>
+    </w:p>
+    <w:p>
+      <w:pPr>
+        <w:pStyle w:val="Prrafodelista"/>
+        <w:ind w:left="360"/>
+        <w:jc w:val="both"/>
+      </w:pPr>
+      <w:r>
+        <w:t>Los usuarios dispondrán de un horario donde apuntar sus clases y otras actividades que tengan.</w:t>
       </w:r>
     </w:p>
     <w:p>
@@ -3643,11 +3608,9 @@
       <w:r>
         <w:t>La aplicación también incluirá una sección de preguntas frecuentes (</w:t>
       </w:r>
-      <w:proofErr w:type="spellStart"/>
       <w:r>
         <w:t>FAQs</w:t>
       </w:r>
-      <w:proofErr w:type="spellEnd"/>
       <w:r>
         <w:t>) explicando el funcionamiento del servicio y los puntos de recogida.</w:t>
       </w:r>
@@ -3727,7 +3690,7 @@
           <w:numId w:val="1"/>
         </w:numPr>
       </w:pPr>
-      <w:bookmarkStart w:id="4" w:name="_Toc179814158"/>
+      <w:bookmarkStart w:id="4" w:name="_Toc180003352"/>
       <w:r>
         <w:t xml:space="preserve">Definiciones, </w:t>
       </w:r>
@@ -3861,14 +3824,12 @@
             <w:tcW w:w="1785" w:type="dxa"/>
           </w:tcPr>
           <w:p>
-            <w:proofErr w:type="spellStart"/>
             <w:r>
               <w:t>FAQ</w:t>
             </w:r>
             <w:r>
               <w:t>s</w:t>
             </w:r>
-            <w:proofErr w:type="spellEnd"/>
           </w:p>
         </w:tc>
         <w:tc>
@@ -4057,7 +4018,7 @@
           <w:numId w:val="1"/>
         </w:numPr>
       </w:pPr>
-      <w:bookmarkStart w:id="5" w:name="_Toc179814159"/>
+      <w:bookmarkStart w:id="5" w:name="_Toc180003353"/>
       <w:r>
         <w:t>Referencias</w:t>
       </w:r>
@@ -4333,7 +4294,7 @@
           <w:numId w:val="1"/>
         </w:numPr>
       </w:pPr>
-      <w:bookmarkStart w:id="6" w:name="_Toc179814160"/>
+      <w:bookmarkStart w:id="6" w:name="_Toc180003354"/>
       <w:r>
         <w:t>Visión global</w:t>
       </w:r>
@@ -4458,7 +4419,7 @@
           <w:numId w:val="1"/>
         </w:numPr>
       </w:pPr>
-      <w:bookmarkStart w:id="7" w:name="_Toc179814161"/>
+      <w:bookmarkStart w:id="7" w:name="_Toc180003355"/>
       <w:r>
         <w:t>Descripción general</w:t>
       </w:r>
@@ -4512,7 +4473,7 @@
         </w:numPr>
         <w:jc w:val="both"/>
       </w:pPr>
-      <w:bookmarkStart w:id="8" w:name="_Toc179814162"/>
+      <w:bookmarkStart w:id="8" w:name="_Toc180003356"/>
       <w:r>
         <w:t>Funciones del producto</w:t>
       </w:r>
@@ -4580,18 +4541,7 @@
         <w:t>su correo electrónico y contraseña</w:t>
       </w:r>
       <w:r>
-        <w:t xml:space="preserve">, </w:t>
-      </w:r>
-      <w:r>
-        <w:t xml:space="preserve">o su cuenta de Google o </w:t>
-      </w:r>
-      <w:proofErr w:type="spellStart"/>
-      <w:r>
-        <w:t>Github</w:t>
-      </w:r>
-      <w:proofErr w:type="spellEnd"/>
-      <w:r>
-        <w:t>.</w:t>
+        <w:t>, o su cuenta de Google o Github.</w:t>
       </w:r>
     </w:p>
     <w:p>
@@ -4666,7 +4616,7 @@
         <w:jc w:val="both"/>
       </w:pPr>
       <w:r>
-        <w:t>Los usuarios podrán añadir, editar y eliminar asignaturas</w:t>
+        <w:t>Los usuarios podrán añadir asignaturas</w:t>
       </w:r>
     </w:p>
     <w:p>
@@ -4679,7 +4629,13 @@
         <w:jc w:val="both"/>
       </w:pPr>
       <w:r>
-        <w:t>Los usuarios podrán tomar notas de las distintas asignaturas</w:t>
+        <w:t xml:space="preserve">Los usuarios podrán </w:t>
+      </w:r>
+      <w:r>
+        <w:t>crear y eliminar</w:t>
+      </w:r>
+      <w:r>
+        <w:t xml:space="preserve"> notas de las distintas asignaturas</w:t>
       </w:r>
     </w:p>
     <w:p>
@@ -4737,7 +4693,33 @@
         <w:jc w:val="both"/>
       </w:pPr>
       <w:r>
-        <w:t>Los usuarios podrán añadir, editar o eliminar tareas</w:t>
+        <w:t>Los usuarios podrán añadir</w:t>
+      </w:r>
+      <w:r>
+        <w:t xml:space="preserve"> y</w:t>
+      </w:r>
+      <w:r>
+        <w:t xml:space="preserve"> eliminar tareas</w:t>
+      </w:r>
+    </w:p>
+    <w:p>
+      <w:pPr>
+        <w:pStyle w:val="Prrafodelista"/>
+        <w:ind w:left="360"/>
+        <w:jc w:val="both"/>
+      </w:pPr>
+    </w:p>
+    <w:p>
+      <w:pPr>
+        <w:pStyle w:val="Prrafodelista"/>
+        <w:numPr>
+          <w:ilvl w:val="0"/>
+          <w:numId w:val="17"/>
+        </w:numPr>
+        <w:jc w:val="both"/>
+      </w:pPr>
+      <w:r>
+        <w:t>Horario:</w:t>
       </w:r>
     </w:p>
     <w:p>
@@ -4750,7 +4732,7 @@
         <w:jc w:val="both"/>
       </w:pPr>
       <w:r>
-        <w:t>Los usuarios podrán marcar tareas como completadas</w:t>
+        <w:t xml:space="preserve">Los usuarios podrán acceder a un horario con sus clases y actividades organizadas en franjas horarias </w:t>
       </w:r>
     </w:p>
     <w:p>
@@ -4763,10 +4745,20 @@
         <w:jc w:val="both"/>
       </w:pPr>
       <w:r>
-        <w:t xml:space="preserve">Los usuarios </w:t>
-      </w:r>
-      <w:r>
-        <w:t>recibirán notificaciones sobre sus tareas</w:t>
+        <w:t>Los usuarios podrán añadir, editar o eliminar actividades</w:t>
+      </w:r>
+    </w:p>
+    <w:p>
+      <w:pPr>
+        <w:pStyle w:val="Prrafodelista"/>
+        <w:numPr>
+          <w:ilvl w:val="1"/>
+          <w:numId w:val="17"/>
+        </w:numPr>
+        <w:jc w:val="both"/>
+      </w:pPr>
+      <w:r>
+        <w:t>Los usuarios podrán asignar colores a las distintas actividades</w:t>
       </w:r>
     </w:p>
     <w:p>
@@ -4785,7 +4777,7 @@
         </w:numPr>
         <w:jc w:val="both"/>
       </w:pPr>
-      <w:bookmarkStart w:id="9" w:name="_Toc179814163"/>
+      <w:bookmarkStart w:id="9" w:name="_Toc180003357"/>
       <w:r>
         <w:t xml:space="preserve">Características </w:t>
       </w:r>
@@ -4839,7 +4831,7 @@
         </w:numPr>
         <w:jc w:val="both"/>
       </w:pPr>
-      <w:bookmarkStart w:id="10" w:name="_Toc179814164"/>
+      <w:bookmarkStart w:id="10" w:name="_Toc180003358"/>
       <w:r>
         <w:t>Restricciones</w:t>
       </w:r>
@@ -5117,6 +5109,7 @@
         <w:jc w:val="both"/>
       </w:pPr>
       <w:r>
+        <w:lastRenderedPageBreak/>
         <w:t>El lenguaje</w:t>
       </w:r>
       <w:r>
@@ -5138,9 +5131,8 @@
         </w:numPr>
         <w:jc w:val="both"/>
       </w:pPr>
-      <w:bookmarkStart w:id="11" w:name="_Toc179814165"/>
-      <w:r>
-        <w:lastRenderedPageBreak/>
+      <w:bookmarkStart w:id="11" w:name="_Toc180003359"/>
+      <w:r>
         <w:t>Requisitos específicos</w:t>
       </w:r>
       <w:bookmarkEnd w:id="11"/>
@@ -5154,7 +5146,7 @@
         </w:numPr>
         <w:jc w:val="both"/>
       </w:pPr>
-      <w:bookmarkStart w:id="12" w:name="_Toc179814166"/>
+      <w:bookmarkStart w:id="12" w:name="_Toc180003360"/>
       <w:r>
         <w:t>Requisitos funcionales</w:t>
       </w:r>
@@ -5169,7 +5161,7 @@
         </w:numPr>
         <w:jc w:val="both"/>
       </w:pPr>
-      <w:bookmarkStart w:id="13" w:name="_Toc179814167"/>
+      <w:bookmarkStart w:id="13" w:name="_Toc180003361"/>
       <w:r>
         <w:t>Inicio de sesión</w:t>
       </w:r>
@@ -5393,7 +5385,13 @@
               <w:jc w:val="both"/>
             </w:pPr>
             <w:r>
-              <w:t>Si la cuenta de correo existe, se le enviará un correo indicando que se ha registrado correctamente. En caso contrario, mostrará un mensaje de error.</w:t>
+              <w:t xml:space="preserve">En caso </w:t>
+            </w:r>
+            <w:r>
+              <w:t>de que el correo no exista</w:t>
+            </w:r>
+            <w:r>
+              <w:t>, mostrará un mensaje de error.</w:t>
             </w:r>
           </w:p>
         </w:tc>
@@ -5520,16 +5518,8 @@
               <w:t>Los usuarios pueden iniciar sesión con su cuenta de correo y contraseña</w:t>
             </w:r>
             <w:r>
-              <w:t xml:space="preserve">, </w:t>
-            </w:r>
-            <w:r>
-              <w:t xml:space="preserve">o su cuenta de Google o </w:t>
-            </w:r>
-            <w:proofErr w:type="spellStart"/>
-            <w:r>
-              <w:t>Github</w:t>
-            </w:r>
-            <w:proofErr w:type="spellEnd"/>
+              <w:t>, o su cuenta de Google o Github</w:t>
+            </w:r>
             <w:r>
               <w:t>. Esto le</w:t>
             </w:r>
@@ -5674,7 +5664,7 @@
         </w:numPr>
         <w:jc w:val="both"/>
       </w:pPr>
-      <w:bookmarkStart w:id="14" w:name="_Toc179814168"/>
+      <w:bookmarkStart w:id="14" w:name="_Toc180003362"/>
       <w:r>
         <w:t>Página de tareas</w:t>
       </w:r>
@@ -5755,6 +5745,7 @@
               <w:jc w:val="both"/>
             </w:pPr>
             <w:r>
+              <w:lastRenderedPageBreak/>
               <w:t>Nombre del requisito</w:t>
             </w:r>
           </w:p>
@@ -5784,7 +5775,6 @@
               <w:jc w:val="both"/>
             </w:pPr>
             <w:r>
-              <w:lastRenderedPageBreak/>
               <w:t>Descripción</w:t>
             </w:r>
           </w:p>
@@ -5798,10 +5788,15 @@
               <w:jc w:val="both"/>
             </w:pPr>
             <w:r>
-              <w:t xml:space="preserve">Los usuarios podrán </w:t>
-            </w:r>
-            <w:r>
-              <w:t>añadir tareas en cualquiera de las tres columnas de tareas.</w:t>
+              <w:t>Los usuarios podrán añadir tareas en la primera columna (“</w:t>
+            </w:r>
+            <w:proofErr w:type="spellStart"/>
+            <w:r>
+              <w:t>To</w:t>
+            </w:r>
+            <w:proofErr w:type="spellEnd"/>
+            <w:r>
+              <w:t xml:space="preserve"> Do”).</w:t>
             </w:r>
           </w:p>
         </w:tc>
@@ -5830,7 +5825,13 @@
               <w:jc w:val="both"/>
             </w:pPr>
             <w:r>
-              <w:t>Tarea</w:t>
+              <w:t xml:space="preserve">Nombre </w:t>
+            </w:r>
+            <w:r>
+              <w:t xml:space="preserve">y descripción </w:t>
+            </w:r>
+            <w:r>
+              <w:t>de la tarea</w:t>
             </w:r>
           </w:p>
         </w:tc>
@@ -5859,7 +5860,10 @@
               <w:jc w:val="both"/>
             </w:pPr>
             <w:r>
-              <w:t>La tarea se añade a la columna correspondiente</w:t>
+              <w:t xml:space="preserve">La tarea se añade a la </w:t>
+            </w:r>
+            <w:r>
+              <w:t>primera columna</w:t>
             </w:r>
           </w:p>
         </w:tc>
@@ -5888,7 +5892,35 @@
               <w:jc w:val="both"/>
             </w:pPr>
             <w:r>
-              <w:t>El usuario pulsa el botón de “Añadir tareas” en cualquiera de las tres columnas, introduce el nombre de la tarea y la tarea se añade.</w:t>
+              <w:t>El usuario pulsa el botón de “</w:t>
+            </w:r>
+            <w:proofErr w:type="spellStart"/>
+            <w:r>
+              <w:t>Add</w:t>
+            </w:r>
+            <w:proofErr w:type="spellEnd"/>
+            <w:r>
+              <w:t xml:space="preserve"> </w:t>
+            </w:r>
+            <w:proofErr w:type="spellStart"/>
+            <w:r>
+              <w:t>Task</w:t>
+            </w:r>
+            <w:proofErr w:type="spellEnd"/>
+            <w:r>
+              <w:t xml:space="preserve">” en </w:t>
+            </w:r>
+            <w:r>
+              <w:t>la primera columna</w:t>
+            </w:r>
+            <w:r>
+              <w:t>, introduce el nombre de la tarea</w:t>
+            </w:r>
+            <w:r>
+              <w:t xml:space="preserve"> y su descripción,</w:t>
+            </w:r>
+            <w:r>
+              <w:t xml:space="preserve"> y la tarea se añade.</w:t>
             </w:r>
           </w:p>
         </w:tc>
@@ -6254,7 +6286,10 @@
               <w:jc w:val="both"/>
             </w:pPr>
             <w:r>
-              <w:t>Tarea</w:t>
+              <w:t>Nombre y descripción de la t</w:t>
+            </w:r>
+            <w:r>
+              <w:t>area</w:t>
             </w:r>
           </w:p>
         </w:tc>
@@ -6316,7 +6351,30 @@
               <w:jc w:val="both"/>
             </w:pPr>
             <w:r>
-              <w:t>El usuario pulsa en el icono con forma de lápiz en cualquiera de las tareas de las tres columnas, edita el nombre de la tarea y la tarea se guardará con su nuevo nombre.</w:t>
+              <w:t xml:space="preserve">El usuario pulsa en el icono con forma de lápiz en cualquiera de las tareas de las tres columnas, edita el nombre </w:t>
+            </w:r>
+            <w:r>
+              <w:t xml:space="preserve">y descripción </w:t>
+            </w:r>
+            <w:r>
+              <w:t>de la tarea</w:t>
+            </w:r>
+            <w:r>
+              <w:t>,</w:t>
+            </w:r>
+            <w:r>
+              <w:t xml:space="preserve"> pulsa el botón “</w:t>
+            </w:r>
+            <w:proofErr w:type="spellStart"/>
+            <w:r>
+              <w:t>Save</w:t>
+            </w:r>
+            <w:proofErr w:type="spellEnd"/>
+            <w:r>
+              <w:t>”</w:t>
+            </w:r>
+            <w:r>
+              <w:t xml:space="preserve"> y la tarea se guarda con su nuevo nombre.</w:t>
             </w:r>
           </w:p>
         </w:tc>
@@ -6326,21 +6384,6 @@
       <w:pPr>
         <w:jc w:val="both"/>
       </w:pPr>
-    </w:p>
-    <w:p>
-      <w:pPr>
-        <w:pStyle w:val="Ttulo3"/>
-        <w:numPr>
-          <w:ilvl w:val="2"/>
-          <w:numId w:val="1"/>
-        </w:numPr>
-        <w:jc w:val="both"/>
-      </w:pPr>
-      <w:bookmarkStart w:id="15" w:name="_Toc179814169"/>
-      <w:r>
-        <w:t>Página de asignaturas</w:t>
-      </w:r>
-      <w:bookmarkEnd w:id="15"/>
     </w:p>
     <w:p>
       <w:pPr>
@@ -6352,10 +6395,7 @@
         <w:jc w:val="both"/>
       </w:pPr>
       <w:r>
-        <w:t>Añadir nuev</w:t>
-      </w:r>
-      <w:r>
-        <w:t>a asignatura</w:t>
+        <w:t>Cambiar columna</w:t>
       </w:r>
     </w:p>
     <w:tbl>
@@ -6392,25 +6432,10 @@
               <w:jc w:val="both"/>
             </w:pPr>
             <w:r>
-              <w:t>RQF_</w:t>
-            </w:r>
-            <w:r>
-              <w:t>3</w:t>
-            </w:r>
-            <w:r>
-              <w:t>.</w:t>
-            </w:r>
-            <w:r>
-              <w:t>1</w:t>
-            </w:r>
-            <w:r>
-              <w:t>.</w:t>
-            </w:r>
-            <w:r>
-              <w:t>3</w:t>
-            </w:r>
-            <w:r>
-              <w:t>.1</w:t>
+              <w:t>RQF_3.1.2.</w:t>
+            </w:r>
+            <w:r>
+              <w:t>4</w:t>
             </w:r>
           </w:p>
         </w:tc>
@@ -6439,10 +6464,7 @@
               <w:jc w:val="both"/>
             </w:pPr>
             <w:r>
-              <w:t>Añadir nuev</w:t>
-            </w:r>
-            <w:r>
-              <w:t>a asignatura</w:t>
+              <w:t>Cambiar columna</w:t>
             </w:r>
           </w:p>
         </w:tc>
@@ -6471,10 +6493,7 @@
               <w:jc w:val="both"/>
             </w:pPr>
             <w:r>
-              <w:t>L</w:t>
-            </w:r>
-            <w:r>
-              <w:t>os usuarios podrán añadir nuevas asignaturas para guardar notas y otros archivos de éstas</w:t>
+              <w:t>Los usuarios podrán mover las tareas de una columna a otra.</w:t>
             </w:r>
           </w:p>
         </w:tc>
@@ -6503,12 +6522,15 @@
               <w:jc w:val="both"/>
             </w:pPr>
             <w:r>
-              <w:t>Nombre asignatura</w:t>
+              <w:t>-</w:t>
             </w:r>
           </w:p>
         </w:tc>
       </w:tr>
       <w:tr>
+        <w:trPr>
+          <w:trHeight w:val="336"/>
+        </w:trPr>
         <w:tc>
           <w:tcPr>
             <w:tcW w:w="2405" w:type="dxa"/>
@@ -6526,13 +6548,20 @@
         <w:tc>
           <w:tcPr>
             <w:tcW w:w="6089" w:type="dxa"/>
-          </w:tcPr>
-          <w:p>
-            <w:pPr>
-              <w:jc w:val="both"/>
-            </w:pPr>
-            <w:r>
-              <w:t>Carpeta con el nombre introducido</w:t>
+            <w:shd w:val="clear" w:color="auto" w:fill="auto"/>
+          </w:tcPr>
+          <w:p>
+            <w:pPr>
+              <w:jc w:val="both"/>
+            </w:pPr>
+            <w:r>
+              <w:t xml:space="preserve">La tarea se </w:t>
+            </w:r>
+            <w:r>
+              <w:t>mueve a la columna derecha</w:t>
+            </w:r>
+            <w:r>
+              <w:t>.</w:t>
             </w:r>
           </w:p>
         </w:tc>
@@ -6561,16 +6590,51 @@
               <w:jc w:val="both"/>
             </w:pPr>
             <w:r>
-              <w:t>Los usuarios pulsan en el botón de “Añadir asignatura”</w:t>
-            </w:r>
-            <w:r>
-              <w:t>, introducen el nombre de la asignatura a añadir y se crea la carpeta ese nombre.</w:t>
+              <w:t xml:space="preserve">El usuario pulsa en el icono con forma de </w:t>
+            </w:r>
+            <w:r>
+              <w:t>diana</w:t>
+            </w:r>
+            <w:r>
+              <w:t xml:space="preserve"> en cualquiera de las tareas de las </w:t>
+            </w:r>
+            <w:r>
+              <w:t xml:space="preserve">dos primeras columnas, entonces </w:t>
+            </w:r>
+            <w:r>
+              <w:t xml:space="preserve">la tarea se </w:t>
+            </w:r>
+            <w:r>
+              <w:t>mueve a la columna derecha</w:t>
+            </w:r>
+            <w:r>
+              <w:t>.</w:t>
             </w:r>
           </w:p>
         </w:tc>
       </w:tr>
     </w:tbl>
-    <w:p/>
+    <w:p>
+      <w:pPr>
+        <w:jc w:val="both"/>
+      </w:pPr>
+    </w:p>
+    <w:p>
+      <w:pPr>
+        <w:pStyle w:val="Ttulo3"/>
+        <w:numPr>
+          <w:ilvl w:val="2"/>
+          <w:numId w:val="1"/>
+        </w:numPr>
+        <w:jc w:val="both"/>
+      </w:pPr>
+      <w:bookmarkStart w:id="15" w:name="_Toc180003363"/>
+      <w:r>
+        <w:lastRenderedPageBreak/>
+        <w:t>Página de asignaturas</w:t>
+      </w:r>
+      <w:bookmarkEnd w:id="15"/>
+    </w:p>
     <w:p>
       <w:pPr>
         <w:pStyle w:val="Ttulo4"/>
@@ -6581,13 +6645,10 @@
         <w:jc w:val="both"/>
       </w:pPr>
       <w:r>
-        <w:t>Eliminar</w:t>
-      </w:r>
-      <w:r>
-        <w:t xml:space="preserve"> </w:t>
-      </w:r>
-      <w:r>
-        <w:t>asignatura</w:t>
+        <w:t>Añadir nuev</w:t>
+      </w:r>
+      <w:r>
+        <w:t>a asignatura</w:t>
       </w:r>
     </w:p>
     <w:tbl>
@@ -6624,7 +6685,13 @@
               <w:jc w:val="both"/>
             </w:pPr>
             <w:r>
-              <w:t>RQF_3.</w:t>
+              <w:t>RQF_</w:t>
+            </w:r>
+            <w:r>
+              <w:t>3</w:t>
+            </w:r>
+            <w:r>
+              <w:t>.</w:t>
             </w:r>
             <w:r>
               <w:t>1</w:t>
@@ -6636,10 +6703,7 @@
               <w:t>3</w:t>
             </w:r>
             <w:r>
-              <w:t>.</w:t>
-            </w:r>
-            <w:r>
-              <w:t>2</w:t>
+              <w:t>.1</w:t>
             </w:r>
           </w:p>
         </w:tc>
@@ -6668,13 +6732,10 @@
               <w:jc w:val="both"/>
             </w:pPr>
             <w:r>
-              <w:t>Eliminar</w:t>
-            </w:r>
-            <w:r>
-              <w:t xml:space="preserve"> </w:t>
-            </w:r>
-            <w:r>
-              <w:t>asignatura</w:t>
+              <w:t>Añadir nuev</w:t>
+            </w:r>
+            <w:r>
+              <w:t>a asignatura</w:t>
             </w:r>
           </w:p>
         </w:tc>
@@ -6703,7 +6764,13 @@
               <w:jc w:val="both"/>
             </w:pPr>
             <w:r>
-              <w:t xml:space="preserve">Los usuarios podrán eliminar asignaturas </w:t>
+              <w:t>L</w:t>
+            </w:r>
+            <w:r>
+              <w:t xml:space="preserve">os usuarios podrán añadir nuevas asignaturas para guardar notas </w:t>
+            </w:r>
+            <w:r>
+              <w:t>rápidas</w:t>
             </w:r>
           </w:p>
         </w:tc>
@@ -6732,13 +6799,7 @@
               <w:jc w:val="both"/>
             </w:pPr>
             <w:r>
-              <w:t>Nombre de</w:t>
-            </w:r>
-            <w:r>
-              <w:t xml:space="preserve"> la asignatura </w:t>
-            </w:r>
-            <w:r>
-              <w:t>a eliminar</w:t>
+              <w:t>Nombre asignatura</w:t>
             </w:r>
           </w:p>
         </w:tc>
@@ -6767,7 +6828,7 @@
               <w:jc w:val="both"/>
             </w:pPr>
             <w:r>
-              <w:t>Mensaje de éxito o error</w:t>
+              <w:t>Carpeta con el nombre introducido</w:t>
             </w:r>
           </w:p>
         </w:tc>
@@ -6796,7 +6857,22 @@
               <w:jc w:val="both"/>
             </w:pPr>
             <w:r>
-              <w:t>El usuario pulsa en el icono con forma de papelera en cualquiera de las asignaturas y la asignatura se elimina.</w:t>
+              <w:t>Los usuarios pulsan en el botón de “</w:t>
+            </w:r>
+            <w:r>
+              <w:t>Nueva</w:t>
+            </w:r>
+            <w:r>
+              <w:t xml:space="preserve"> asignatura”</w:t>
+            </w:r>
+            <w:r>
+              <w:t>, introducen el nombre de la asignatura a añadir</w:t>
+            </w:r>
+            <w:r>
+              <w:t>, pulsan en el botón “Crear”</w:t>
+            </w:r>
+            <w:r>
+              <w:t xml:space="preserve"> y se crea la carpeta ese nombre.</w:t>
             </w:r>
           </w:p>
         </w:tc>
@@ -6813,7 +6889,7 @@
         <w:jc w:val="both"/>
       </w:pPr>
       <w:r>
-        <w:t>Editar asignatura</w:t>
+        <w:t>Añadir nota rápida</w:t>
       </w:r>
     </w:p>
     <w:tbl>
@@ -6850,7 +6926,22 @@
               <w:jc w:val="both"/>
             </w:pPr>
             <w:r>
-              <w:t>RQF_3.1.3.2</w:t>
+              <w:t>RQF_3.</w:t>
+            </w:r>
+            <w:r>
+              <w:t>1</w:t>
+            </w:r>
+            <w:r>
+              <w:t>.</w:t>
+            </w:r>
+            <w:r>
+              <w:t>3</w:t>
+            </w:r>
+            <w:r>
+              <w:t>.</w:t>
+            </w:r>
+            <w:r>
+              <w:t>2</w:t>
             </w:r>
           </w:p>
         </w:tc>
@@ -6879,7 +6970,7 @@
               <w:jc w:val="both"/>
             </w:pPr>
             <w:r>
-              <w:t>Editar asignatura</w:t>
+              <w:t>Añadir nota rápida</w:t>
             </w:r>
           </w:p>
         </w:tc>
@@ -6908,7 +6999,16 @@
               <w:jc w:val="both"/>
             </w:pPr>
             <w:r>
-              <w:t xml:space="preserve">Los usuarios podrán editar asignaturas </w:t>
+              <w:t xml:space="preserve">Los usuarios podrán </w:t>
+            </w:r>
+            <w:r>
+              <w:t>añadir</w:t>
+            </w:r>
+            <w:r>
+              <w:t xml:space="preserve"> notas dentro de las carpetas de las distintas asignaturas.</w:t>
+            </w:r>
+            <w:r>
+              <w:t xml:space="preserve"> </w:t>
             </w:r>
           </w:p>
         </w:tc>
@@ -6937,7 +7037,7 @@
               <w:jc w:val="both"/>
             </w:pPr>
             <w:r>
-              <w:t>Nombre de la asignatura</w:t>
+              <w:t>Título y contenido de la nota</w:t>
             </w:r>
           </w:p>
         </w:tc>
@@ -6966,7 +7066,7 @@
               <w:jc w:val="both"/>
             </w:pPr>
             <w:r>
-              <w:t>Mensaje de éxito o error</w:t>
+              <w:t>Se guarda la nota en la carpeta</w:t>
             </w:r>
           </w:p>
         </w:tc>
@@ -6995,25 +7095,254 @@
               <w:jc w:val="both"/>
             </w:pPr>
             <w:r>
-              <w:t xml:space="preserve">El usuario pulsa en el icono con forma de </w:t>
-            </w:r>
-            <w:r>
-              <w:t>lápiz</w:t>
+              <w:t xml:space="preserve">El usuario pulsa en </w:t>
+            </w:r>
+            <w:r>
+              <w:t>la opción “Nueva nota rápida”</w:t>
             </w:r>
             <w:r>
               <w:t xml:space="preserve"> en cualquiera de las asignaturas</w:t>
             </w:r>
             <w:r>
-              <w:t>, introduce el nuevo nombre</w:t>
-            </w:r>
-            <w:r>
-              <w:t xml:space="preserve"> y la asignatura se </w:t>
-            </w:r>
-            <w:r>
-              <w:t>edita</w:t>
+              <w:t>, introduce el título y el contenido de la nota, pulsa en la opción “Crear” y la nota se guarda</w:t>
             </w:r>
             <w:r>
               <w:t>.</w:t>
+            </w:r>
+          </w:p>
+        </w:tc>
+      </w:tr>
+    </w:tbl>
+    <w:p/>
+    <w:p>
+      <w:pPr>
+        <w:pStyle w:val="Ttulo4"/>
+        <w:numPr>
+          <w:ilvl w:val="3"/>
+          <w:numId w:val="1"/>
+        </w:numPr>
+        <w:jc w:val="both"/>
+      </w:pPr>
+      <w:r>
+        <w:t>Eliminar nota rápida</w:t>
+      </w:r>
+    </w:p>
+    <w:tbl>
+      <w:tblPr>
+        <w:tblStyle w:val="Tablaconcuadrcula"/>
+        <w:tblW w:w="0" w:type="auto"/>
+        <w:tblLook w:val="04A0" w:firstRow="1" w:lastRow="0" w:firstColumn="1" w:lastColumn="0" w:noHBand="0" w:noVBand="1"/>
+      </w:tblPr>
+      <w:tblGrid>
+        <w:gridCol w:w="2405"/>
+        <w:gridCol w:w="6089"/>
+      </w:tblGrid>
+      <w:tr>
+        <w:tc>
+          <w:tcPr>
+            <w:tcW w:w="2405" w:type="dxa"/>
+            <w:shd w:val="clear" w:color="auto" w:fill="A5C9EB" w:themeFill="text2" w:themeFillTint="40"/>
+          </w:tcPr>
+          <w:p>
+            <w:pPr>
+              <w:jc w:val="both"/>
+            </w:pPr>
+            <w:r>
+              <w:t>ID requisito</w:t>
+            </w:r>
+          </w:p>
+        </w:tc>
+        <w:tc>
+          <w:tcPr>
+            <w:tcW w:w="6089" w:type="dxa"/>
+          </w:tcPr>
+          <w:p>
+            <w:pPr>
+              <w:jc w:val="both"/>
+            </w:pPr>
+            <w:r>
+              <w:t>RQF_3.1.3.</w:t>
+            </w:r>
+            <w:r>
+              <w:t>3</w:t>
+            </w:r>
+          </w:p>
+        </w:tc>
+      </w:tr>
+      <w:tr>
+        <w:tc>
+          <w:tcPr>
+            <w:tcW w:w="2405" w:type="dxa"/>
+            <w:shd w:val="clear" w:color="auto" w:fill="A5C9EB" w:themeFill="text2" w:themeFillTint="40"/>
+          </w:tcPr>
+          <w:p>
+            <w:pPr>
+              <w:jc w:val="both"/>
+            </w:pPr>
+            <w:r>
+              <w:t>Nombre del requisito</w:t>
+            </w:r>
+          </w:p>
+        </w:tc>
+        <w:tc>
+          <w:tcPr>
+            <w:tcW w:w="6089" w:type="dxa"/>
+          </w:tcPr>
+          <w:p>
+            <w:pPr>
+              <w:jc w:val="both"/>
+            </w:pPr>
+            <w:r>
+              <w:t>Eliminar nota rápida</w:t>
+            </w:r>
+          </w:p>
+        </w:tc>
+      </w:tr>
+      <w:tr>
+        <w:tc>
+          <w:tcPr>
+            <w:tcW w:w="2405" w:type="dxa"/>
+            <w:shd w:val="clear" w:color="auto" w:fill="A5C9EB" w:themeFill="text2" w:themeFillTint="40"/>
+          </w:tcPr>
+          <w:p>
+            <w:pPr>
+              <w:jc w:val="both"/>
+            </w:pPr>
+            <w:r>
+              <w:t>Descripción</w:t>
+            </w:r>
+          </w:p>
+        </w:tc>
+        <w:tc>
+          <w:tcPr>
+            <w:tcW w:w="6089" w:type="dxa"/>
+          </w:tcPr>
+          <w:p>
+            <w:pPr>
+              <w:jc w:val="both"/>
+            </w:pPr>
+            <w:r>
+              <w:t>Los usuarios podrán eliminar las notas creadas</w:t>
+            </w:r>
+            <w:r>
+              <w:t>.</w:t>
+            </w:r>
+            <w:r>
+              <w:t xml:space="preserve"> </w:t>
+            </w:r>
+          </w:p>
+        </w:tc>
+      </w:tr>
+      <w:tr>
+        <w:tc>
+          <w:tcPr>
+            <w:tcW w:w="2405" w:type="dxa"/>
+            <w:shd w:val="clear" w:color="auto" w:fill="A5C9EB" w:themeFill="text2" w:themeFillTint="40"/>
+          </w:tcPr>
+          <w:p>
+            <w:pPr>
+              <w:jc w:val="both"/>
+            </w:pPr>
+            <w:r>
+              <w:t>Entrada</w:t>
+            </w:r>
+          </w:p>
+        </w:tc>
+        <w:tc>
+          <w:tcPr>
+            <w:tcW w:w="6089" w:type="dxa"/>
+          </w:tcPr>
+          <w:p>
+            <w:pPr>
+              <w:jc w:val="both"/>
+            </w:pPr>
+            <w:r>
+              <w:t>-</w:t>
+            </w:r>
+          </w:p>
+        </w:tc>
+      </w:tr>
+      <w:tr>
+        <w:tc>
+          <w:tcPr>
+            <w:tcW w:w="2405" w:type="dxa"/>
+            <w:shd w:val="clear" w:color="auto" w:fill="A5C9EB" w:themeFill="text2" w:themeFillTint="40"/>
+          </w:tcPr>
+          <w:p>
+            <w:pPr>
+              <w:jc w:val="both"/>
+            </w:pPr>
+            <w:r>
+              <w:t>Salida</w:t>
+            </w:r>
+          </w:p>
+        </w:tc>
+        <w:tc>
+          <w:tcPr>
+            <w:tcW w:w="6089" w:type="dxa"/>
+          </w:tcPr>
+          <w:p>
+            <w:pPr>
+              <w:jc w:val="both"/>
+            </w:pPr>
+            <w:r>
+              <w:t xml:space="preserve">Se </w:t>
+            </w:r>
+            <w:r>
+              <w:t>borra la nota de la carpeta</w:t>
+            </w:r>
+          </w:p>
+        </w:tc>
+      </w:tr>
+      <w:tr>
+        <w:tc>
+          <w:tcPr>
+            <w:tcW w:w="2405" w:type="dxa"/>
+            <w:shd w:val="clear" w:color="auto" w:fill="A5C9EB" w:themeFill="text2" w:themeFillTint="40"/>
+          </w:tcPr>
+          <w:p>
+            <w:pPr>
+              <w:jc w:val="both"/>
+            </w:pPr>
+            <w:r>
+              <w:t>Procesamiento</w:t>
+            </w:r>
+          </w:p>
+        </w:tc>
+        <w:tc>
+          <w:tcPr>
+            <w:tcW w:w="6089" w:type="dxa"/>
+          </w:tcPr>
+          <w:p>
+            <w:pPr>
+              <w:jc w:val="both"/>
+            </w:pPr>
+            <w:r>
+              <w:t xml:space="preserve">El usuario pulsa en </w:t>
+            </w:r>
+            <w:r>
+              <w:t xml:space="preserve">la nota que quiere eliminar y en </w:t>
+            </w:r>
+            <w:r>
+              <w:t>la opción “</w:t>
+            </w:r>
+            <w:r>
+              <w:t>Eliminar</w:t>
+            </w:r>
+            <w:r>
+              <w:t>”</w:t>
+            </w:r>
+            <w:r>
+              <w:t>,</w:t>
+            </w:r>
+            <w:r>
+              <w:t xml:space="preserve"> y la </w:t>
+            </w:r>
+            <w:r>
+              <w:t>nota</w:t>
+            </w:r>
+            <w:r>
+              <w:t xml:space="preserve"> se elimina.</w:t>
             </w:r>
           </w:p>
         </w:tc>
@@ -7029,7 +7358,7 @@
         </w:numPr>
         <w:jc w:val="both"/>
       </w:pPr>
-      <w:bookmarkStart w:id="16" w:name="_Toc179814170"/>
+      <w:bookmarkStart w:id="16" w:name="_Toc180003364"/>
       <w:r>
         <w:t>Calendario</w:t>
       </w:r>
@@ -7048,7 +7377,7 @@
         <w:t xml:space="preserve">Añadir </w:t>
       </w:r>
       <w:r>
-        <w:t>examen o entrega</w:t>
+        <w:t>evento</w:t>
       </w:r>
     </w:p>
     <w:tbl>
@@ -7135,7 +7464,10 @@
               <w:jc w:val="both"/>
             </w:pPr>
             <w:r>
-              <w:t>Añadir examen o entrega</w:t>
+              <w:t xml:space="preserve">Añadir </w:t>
+            </w:r>
+            <w:r>
+              <w:t>evento</w:t>
             </w:r>
           </w:p>
         </w:tc>
@@ -7176,7 +7508,16 @@
               <w:t xml:space="preserve">usuarios </w:t>
             </w:r>
             <w:r>
-              <w:t>pueden añadir en el calendario un examen o una entrega</w:t>
+              <w:t>pueden añadir en el calendario un examen</w:t>
+            </w:r>
+            <w:r>
+              <w:t xml:space="preserve">, </w:t>
+            </w:r>
+            <w:r>
+              <w:t>entrega</w:t>
+            </w:r>
+            <w:r>
+              <w:t xml:space="preserve"> o cualquier evento que tengan.</w:t>
             </w:r>
           </w:p>
         </w:tc>
@@ -7208,7 +7549,13 @@
               <w:jc w:val="both"/>
             </w:pPr>
             <w:r>
-              <w:t>Descripción del examen o la entrega</w:t>
+              <w:t>Fecha y d</w:t>
+            </w:r>
+            <w:r>
+              <w:t xml:space="preserve">escripción del </w:t>
+            </w:r>
+            <w:r>
+              <w:t>evento</w:t>
             </w:r>
           </w:p>
         </w:tc>
@@ -7240,7 +7587,16 @@
               <w:jc w:val="both"/>
             </w:pPr>
             <w:r>
-              <w:t>Examen o entrega añadida al calendario</w:t>
+              <w:t>Evento</w:t>
+            </w:r>
+            <w:r>
+              <w:t xml:space="preserve"> añadid</w:t>
+            </w:r>
+            <w:r>
+              <w:t>o</w:t>
+            </w:r>
+            <w:r>
+              <w:t xml:space="preserve"> al calendario</w:t>
             </w:r>
           </w:p>
         </w:tc>
@@ -7259,6 +7615,7 @@
               <w:jc w:val="both"/>
             </w:pPr>
             <w:r>
+              <w:lastRenderedPageBreak/>
               <w:t>Procesamiento</w:t>
             </w:r>
           </w:p>
@@ -7275,10 +7632,47 @@
               <w:t xml:space="preserve">El usuario </w:t>
             </w:r>
             <w:r>
-              <w:t xml:space="preserve">pulsa en el día en el que quiere añadir el examen o la entrega, introduce una descripción </w:t>
-            </w:r>
-            <w:r>
-              <w:t>y la hora límite, y esta información se añade al calendario.</w:t>
+              <w:t>pulsa en</w:t>
+            </w:r>
+            <w:r>
+              <w:t xml:space="preserve"> la opción “</w:t>
+            </w:r>
+            <w:proofErr w:type="spellStart"/>
+            <w:r>
+              <w:t>Add</w:t>
+            </w:r>
+            <w:proofErr w:type="spellEnd"/>
+            <w:r>
+              <w:t xml:space="preserve"> </w:t>
+            </w:r>
+            <w:proofErr w:type="spellStart"/>
+            <w:r>
+              <w:t>event</w:t>
+            </w:r>
+            <w:proofErr w:type="spellEnd"/>
+            <w:r>
+              <w:t>”, introduce</w:t>
+            </w:r>
+            <w:r>
+              <w:t xml:space="preserve"> el día </w:t>
+            </w:r>
+            <w:r>
+              <w:t>y</w:t>
+            </w:r>
+            <w:r>
+              <w:t xml:space="preserve"> </w:t>
+            </w:r>
+            <w:r>
+              <w:t>la</w:t>
+            </w:r>
+            <w:r>
+              <w:t xml:space="preserve"> descripción</w:t>
+            </w:r>
+            <w:r>
+              <w:t xml:space="preserve"> del evento</w:t>
+            </w:r>
+            <w:r>
+              <w:t>, y esta información se añade al calendario.</w:t>
             </w:r>
           </w:p>
         </w:tc>
@@ -7295,7 +7689,10 @@
         <w:jc w:val="both"/>
       </w:pPr>
       <w:r>
-        <w:t>Eliminar examen o entrega</w:t>
+        <w:t xml:space="preserve">Eliminar </w:t>
+      </w:r>
+      <w:r>
+        <w:t>evento</w:t>
       </w:r>
     </w:p>
     <w:tbl>
@@ -7376,7 +7773,10 @@
               <w:t>nar</w:t>
             </w:r>
             <w:r>
-              <w:t xml:space="preserve"> examen o entrega</w:t>
+              <w:t xml:space="preserve"> </w:t>
+            </w:r>
+            <w:r>
+              <w:t>evento</w:t>
             </w:r>
           </w:p>
         </w:tc>
@@ -7414,7 +7814,10 @@
               <w:t>eliminar d</w:t>
             </w:r>
             <w:r>
-              <w:t>el calendario un examen o una entrega</w:t>
+              <w:t xml:space="preserve">el calendario </w:t>
+            </w:r>
+            <w:r>
+              <w:t>cualquier evento</w:t>
             </w:r>
           </w:p>
         </w:tc>
@@ -7447,10 +7850,7 @@
             </w:pPr>
             <w:proofErr w:type="gramStart"/>
             <w:r>
-              <w:t>Examen</w:t>
-            </w:r>
-            <w:r>
-              <w:t xml:space="preserve"> o entrega</w:t>
+              <w:t>Evento</w:t>
             </w:r>
             <w:r>
               <w:t xml:space="preserve"> a eliminar</w:t>
@@ -7486,10 +7886,16 @@
               <w:jc w:val="both"/>
             </w:pPr>
             <w:r>
-              <w:t xml:space="preserve">Examen o entrega </w:t>
-            </w:r>
-            <w:r>
-              <w:t>eliminada</w:t>
+              <w:t>Evento</w:t>
+            </w:r>
+            <w:r>
+              <w:t xml:space="preserve"> </w:t>
+            </w:r>
+            <w:r>
+              <w:t>eliminad</w:t>
+            </w:r>
+            <w:r>
+              <w:t>o</w:t>
             </w:r>
             <w:r>
               <w:t xml:space="preserve"> </w:t>
@@ -7533,13 +7939,34 @@
               <w:t xml:space="preserve">El usuario pulsa en el </w:t>
             </w:r>
             <w:r>
-              <w:t>icono con forma de papelera del examen o la entrega que quiere eliminar y se elimina del calendario</w:t>
+              <w:t xml:space="preserve">icono con forma de papelera del </w:t>
+            </w:r>
+            <w:r>
+              <w:t>evento</w:t>
+            </w:r>
+            <w:r>
+              <w:t xml:space="preserve"> que quiere eliminar y se elimina del calendario</w:t>
             </w:r>
           </w:p>
         </w:tc>
       </w:tr>
     </w:tbl>
     <w:p/>
+    <w:p>
+      <w:pPr>
+        <w:pStyle w:val="Ttulo3"/>
+        <w:numPr>
+          <w:ilvl w:val="2"/>
+          <w:numId w:val="1"/>
+        </w:numPr>
+        <w:jc w:val="both"/>
+      </w:pPr>
+      <w:bookmarkStart w:id="17" w:name="_Toc180003365"/>
+      <w:r>
+        <w:t>Horario</w:t>
+      </w:r>
+      <w:bookmarkEnd w:id="17"/>
+    </w:p>
     <w:p>
       <w:pPr>
         <w:pStyle w:val="Ttulo4"/>
@@ -7550,7 +7977,7 @@
         <w:jc w:val="both"/>
       </w:pPr>
       <w:r>
-        <w:t>Editar examen o entrega</w:t>
+        <w:t>Crear horario</w:t>
       </w:r>
     </w:p>
     <w:tbl>
@@ -7590,10 +8017,13 @@
               <w:jc w:val="both"/>
             </w:pPr>
             <w:r>
-              <w:t>RQF_3.1.4.</w:t>
-            </w:r>
-            <w:r>
-              <w:t>3</w:t>
+              <w:t>RQF_3.1.</w:t>
+            </w:r>
+            <w:r>
+              <w:t>5</w:t>
+            </w:r>
+            <w:r>
+              <w:t>.1</w:t>
             </w:r>
           </w:p>
         </w:tc>
@@ -7625,10 +8055,7 @@
               <w:jc w:val="both"/>
             </w:pPr>
             <w:r>
-              <w:t>Editar</w:t>
-            </w:r>
-            <w:r>
-              <w:t xml:space="preserve"> examen o entrega</w:t>
+              <w:t>Crear horario</w:t>
             </w:r>
           </w:p>
         </w:tc>
@@ -7663,10 +8090,7 @@
               <w:t xml:space="preserve">Los usuarios pueden </w:t>
             </w:r>
             <w:r>
-              <w:t>editar</w:t>
-            </w:r>
-            <w:r>
-              <w:t xml:space="preserve"> en el calendario un examen o una entrega</w:t>
+              <w:t>crear su propio horario</w:t>
             </w:r>
           </w:p>
         </w:tc>
@@ -7698,10 +8122,7 @@
               <w:jc w:val="both"/>
             </w:pPr>
             <w:r>
-              <w:t>Nueva d</w:t>
-            </w:r>
-            <w:r>
-              <w:t>escripción del examen o la entrega</w:t>
+              <w:t>Nombre actividades</w:t>
             </w:r>
           </w:p>
         </w:tc>
@@ -7733,19 +8154,7 @@
               <w:jc w:val="both"/>
             </w:pPr>
             <w:r>
-              <w:t xml:space="preserve">Examen o entrega </w:t>
-            </w:r>
-            <w:r>
-              <w:t>editada</w:t>
-            </w:r>
-            <w:r>
-              <w:t xml:space="preserve"> </w:t>
-            </w:r>
-            <w:r>
-              <w:t>en e</w:t>
-            </w:r>
-            <w:r>
-              <w:t>l calendario</w:t>
+              <w:t>Actividades añadidas</w:t>
             </w:r>
           </w:p>
         </w:tc>
@@ -7777,480 +8186,13 @@
               <w:jc w:val="both"/>
             </w:pPr>
             <w:r>
-              <w:t>El usuario pulsa en el examen o la entrega</w:t>
-            </w:r>
-            <w:r>
-              <w:t xml:space="preserve"> que quiere editar</w:t>
-            </w:r>
-            <w:r>
-              <w:t xml:space="preserve">, </w:t>
-            </w:r>
-            <w:r>
-              <w:t>edita la</w:t>
-            </w:r>
-            <w:r>
-              <w:t xml:space="preserve"> descripción y la hora límite, y esta información se </w:t>
-            </w:r>
-            <w:r>
-              <w:t>edita en e</w:t>
-            </w:r>
-            <w:r>
-              <w:t>l calendario.</w:t>
-            </w:r>
-          </w:p>
-        </w:tc>
-      </w:tr>
-    </w:tbl>
-    <w:p/>
-    <w:p>
-      <w:pPr>
-        <w:pStyle w:val="Ttulo4"/>
-        <w:numPr>
-          <w:ilvl w:val="3"/>
-          <w:numId w:val="1"/>
-        </w:numPr>
-        <w:jc w:val="both"/>
-      </w:pPr>
-      <w:r>
-        <w:t>Marcar</w:t>
-      </w:r>
-      <w:r>
-        <w:t xml:space="preserve"> entrega como completada</w:t>
-      </w:r>
-    </w:p>
-    <w:tbl>
-      <w:tblPr>
-        <w:tblStyle w:val="Tablaconcuadrcula"/>
-        <w:tblW w:w="0" w:type="auto"/>
-        <w:tblLook w:val="04A0" w:firstRow="1" w:lastRow="0" w:firstColumn="1" w:lastColumn="0" w:noHBand="0" w:noVBand="1"/>
-      </w:tblPr>
-      <w:tblGrid>
-        <w:gridCol w:w="2405"/>
-        <w:gridCol w:w="6089"/>
-      </w:tblGrid>
-      <w:tr>
-        <w:trPr>
-          <w:trHeight w:val="300"/>
-        </w:trPr>
-        <w:tc>
-          <w:tcPr>
-            <w:tcW w:w="2405" w:type="dxa"/>
-            <w:shd w:val="clear" w:color="auto" w:fill="A5C9EB" w:themeFill="text2" w:themeFillTint="40"/>
-          </w:tcPr>
-          <w:p>
-            <w:pPr>
-              <w:jc w:val="both"/>
-            </w:pPr>
-            <w:r>
-              <w:t>ID requisito</w:t>
-            </w:r>
-          </w:p>
-        </w:tc>
-        <w:tc>
-          <w:tcPr>
-            <w:tcW w:w="6089" w:type="dxa"/>
-          </w:tcPr>
-          <w:p>
-            <w:pPr>
-              <w:jc w:val="both"/>
-            </w:pPr>
-            <w:r>
-              <w:t>RQF_3.1.4.4</w:t>
-            </w:r>
-          </w:p>
-        </w:tc>
-      </w:tr>
-      <w:tr>
-        <w:trPr>
-          <w:trHeight w:val="300"/>
-        </w:trPr>
-        <w:tc>
-          <w:tcPr>
-            <w:tcW w:w="2405" w:type="dxa"/>
-            <w:shd w:val="clear" w:color="auto" w:fill="A5C9EB" w:themeFill="text2" w:themeFillTint="40"/>
-          </w:tcPr>
-          <w:p>
-            <w:pPr>
-              <w:jc w:val="both"/>
-            </w:pPr>
-            <w:r>
-              <w:t>Nombre del requisito</w:t>
-            </w:r>
-          </w:p>
-        </w:tc>
-        <w:tc>
-          <w:tcPr>
-            <w:tcW w:w="6089" w:type="dxa"/>
-          </w:tcPr>
-          <w:p>
-            <w:pPr>
-              <w:jc w:val="both"/>
-            </w:pPr>
-            <w:r>
-              <w:t>Marcar entrega como completada</w:t>
-            </w:r>
-          </w:p>
-        </w:tc>
-      </w:tr>
-      <w:tr>
-        <w:trPr>
-          <w:trHeight w:val="300"/>
-        </w:trPr>
-        <w:tc>
-          <w:tcPr>
-            <w:tcW w:w="2405" w:type="dxa"/>
-            <w:shd w:val="clear" w:color="auto" w:fill="A5C9EB" w:themeFill="text2" w:themeFillTint="40"/>
-          </w:tcPr>
-          <w:p>
-            <w:pPr>
-              <w:jc w:val="both"/>
-            </w:pPr>
-            <w:r>
-              <w:t>Descripción</w:t>
-            </w:r>
-          </w:p>
-        </w:tc>
-        <w:tc>
-          <w:tcPr>
-            <w:tcW w:w="6089" w:type="dxa"/>
-          </w:tcPr>
-          <w:p>
-            <w:pPr>
-              <w:jc w:val="both"/>
-            </w:pPr>
-            <w:r>
-              <w:t>Los usuarios pueden marcar una entrega como completada</w:t>
-            </w:r>
-          </w:p>
-        </w:tc>
-      </w:tr>
-      <w:tr>
-        <w:trPr>
-          <w:trHeight w:val="300"/>
-        </w:trPr>
-        <w:tc>
-          <w:tcPr>
-            <w:tcW w:w="2405" w:type="dxa"/>
-            <w:shd w:val="clear" w:color="auto" w:fill="A5C9EB" w:themeFill="text2" w:themeFillTint="40"/>
-          </w:tcPr>
-          <w:p>
-            <w:pPr>
-              <w:jc w:val="both"/>
-            </w:pPr>
-            <w:r>
-              <w:t>Entrada</w:t>
-            </w:r>
-          </w:p>
-        </w:tc>
-        <w:tc>
-          <w:tcPr>
-            <w:tcW w:w="6089" w:type="dxa"/>
-          </w:tcPr>
-          <w:p>
-            <w:pPr>
-              <w:jc w:val="both"/>
-            </w:pPr>
-            <w:r>
-              <w:t>Entrega</w:t>
-            </w:r>
-          </w:p>
-        </w:tc>
-      </w:tr>
-      <w:tr>
-        <w:trPr>
-          <w:trHeight w:val="300"/>
-        </w:trPr>
-        <w:tc>
-          <w:tcPr>
-            <w:tcW w:w="2405" w:type="dxa"/>
-            <w:shd w:val="clear" w:color="auto" w:fill="A5C9EB" w:themeFill="text2" w:themeFillTint="40"/>
-          </w:tcPr>
-          <w:p>
-            <w:pPr>
-              <w:jc w:val="both"/>
-            </w:pPr>
-            <w:r>
-              <w:t>Salida</w:t>
-            </w:r>
-          </w:p>
-        </w:tc>
-        <w:tc>
-          <w:tcPr>
-            <w:tcW w:w="6089" w:type="dxa"/>
-          </w:tcPr>
-          <w:p>
-            <w:pPr>
-              <w:jc w:val="both"/>
-            </w:pPr>
-            <w:r>
-              <w:t>Entrega marcada como completada</w:t>
-            </w:r>
-          </w:p>
-        </w:tc>
-      </w:tr>
-      <w:tr>
-        <w:trPr>
-          <w:trHeight w:val="300"/>
-        </w:trPr>
-        <w:tc>
-          <w:tcPr>
-            <w:tcW w:w="2405" w:type="dxa"/>
-            <w:shd w:val="clear" w:color="auto" w:fill="A5C9EB" w:themeFill="text2" w:themeFillTint="40"/>
-          </w:tcPr>
-          <w:p>
-            <w:pPr>
-              <w:jc w:val="both"/>
-            </w:pPr>
-            <w:r>
-              <w:t>Procesamiento</w:t>
-            </w:r>
-          </w:p>
-        </w:tc>
-        <w:tc>
-          <w:tcPr>
-            <w:tcW w:w="6089" w:type="dxa"/>
-          </w:tcPr>
-          <w:p>
-            <w:pPr>
-              <w:jc w:val="both"/>
-            </w:pPr>
-            <w:r>
-              <w:t xml:space="preserve">El usuario pulsa en la entrega y en la opción de </w:t>
-            </w:r>
-            <w:r>
-              <w:t>para marcarla como completada.</w:t>
-            </w:r>
-          </w:p>
-        </w:tc>
-      </w:tr>
-    </w:tbl>
-    <w:p/>
-    <w:p>
-      <w:pPr>
-        <w:pStyle w:val="Ttulo4"/>
-        <w:numPr>
-          <w:ilvl w:val="3"/>
-          <w:numId w:val="1"/>
-        </w:numPr>
-        <w:jc w:val="both"/>
-      </w:pPr>
-      <w:r>
-        <w:t xml:space="preserve">Notificación </w:t>
-      </w:r>
-      <w:r>
-        <w:t>examen o entrega</w:t>
-      </w:r>
-    </w:p>
-    <w:tbl>
-      <w:tblPr>
-        <w:tblStyle w:val="Tablaconcuadrcula"/>
-        <w:tblW w:w="0" w:type="auto"/>
-        <w:tblLook w:val="04A0" w:firstRow="1" w:lastRow="0" w:firstColumn="1" w:lastColumn="0" w:noHBand="0" w:noVBand="1"/>
-      </w:tblPr>
-      <w:tblGrid>
-        <w:gridCol w:w="2405"/>
-        <w:gridCol w:w="6089"/>
-      </w:tblGrid>
-      <w:tr>
-        <w:trPr>
-          <w:trHeight w:val="300"/>
-        </w:trPr>
-        <w:tc>
-          <w:tcPr>
-            <w:tcW w:w="2405" w:type="dxa"/>
-            <w:shd w:val="clear" w:color="auto" w:fill="A5C9EB" w:themeFill="text2" w:themeFillTint="40"/>
-          </w:tcPr>
-          <w:p>
-            <w:pPr>
-              <w:jc w:val="both"/>
-            </w:pPr>
-            <w:r>
-              <w:t>ID requisito</w:t>
-            </w:r>
-          </w:p>
-        </w:tc>
-        <w:tc>
-          <w:tcPr>
-            <w:tcW w:w="6089" w:type="dxa"/>
-          </w:tcPr>
-          <w:p>
-            <w:pPr>
-              <w:jc w:val="both"/>
-            </w:pPr>
-            <w:r>
-              <w:t>RQF_3.1.4.</w:t>
-            </w:r>
-            <w:r>
-              <w:t>5</w:t>
-            </w:r>
-          </w:p>
-        </w:tc>
-      </w:tr>
-      <w:tr>
-        <w:trPr>
-          <w:trHeight w:val="300"/>
-        </w:trPr>
-        <w:tc>
-          <w:tcPr>
-            <w:tcW w:w="2405" w:type="dxa"/>
-            <w:shd w:val="clear" w:color="auto" w:fill="A5C9EB" w:themeFill="text2" w:themeFillTint="40"/>
-          </w:tcPr>
-          <w:p>
-            <w:pPr>
-              <w:jc w:val="both"/>
-            </w:pPr>
-            <w:r>
-              <w:t>Nombre del requisito</w:t>
-            </w:r>
-          </w:p>
-        </w:tc>
-        <w:tc>
-          <w:tcPr>
-            <w:tcW w:w="6089" w:type="dxa"/>
-          </w:tcPr>
-          <w:p>
-            <w:pPr>
-              <w:jc w:val="both"/>
-            </w:pPr>
-            <w:r>
-              <w:t>Notificación examen o entrega</w:t>
-            </w:r>
-            <w:r>
-              <w:t>.</w:t>
-            </w:r>
-          </w:p>
-        </w:tc>
-      </w:tr>
-      <w:tr>
-        <w:trPr>
-          <w:trHeight w:val="300"/>
-        </w:trPr>
-        <w:tc>
-          <w:tcPr>
-            <w:tcW w:w="2405" w:type="dxa"/>
-            <w:shd w:val="clear" w:color="auto" w:fill="A5C9EB" w:themeFill="text2" w:themeFillTint="40"/>
-          </w:tcPr>
-          <w:p>
-            <w:pPr>
-              <w:jc w:val="both"/>
-            </w:pPr>
-            <w:r>
-              <w:t>Descripción</w:t>
-            </w:r>
-          </w:p>
-        </w:tc>
-        <w:tc>
-          <w:tcPr>
-            <w:tcW w:w="6089" w:type="dxa"/>
-          </w:tcPr>
-          <w:p>
-            <w:pPr>
-              <w:jc w:val="both"/>
-            </w:pPr>
-            <w:r>
-              <w:t xml:space="preserve">Los usuarios </w:t>
-            </w:r>
-            <w:r>
-              <w:t>recibirán una notificación cuando se acerque la fecha de un examen o una entrega</w:t>
-            </w:r>
-            <w:r>
-              <w:t>.</w:t>
-            </w:r>
-          </w:p>
-        </w:tc>
-      </w:tr>
-      <w:tr>
-        <w:trPr>
-          <w:trHeight w:val="300"/>
-        </w:trPr>
-        <w:tc>
-          <w:tcPr>
-            <w:tcW w:w="2405" w:type="dxa"/>
-            <w:shd w:val="clear" w:color="auto" w:fill="A5C9EB" w:themeFill="text2" w:themeFillTint="40"/>
-          </w:tcPr>
-          <w:p>
-            <w:pPr>
-              <w:jc w:val="both"/>
-            </w:pPr>
-            <w:r>
-              <w:t>Entrada</w:t>
-            </w:r>
-          </w:p>
-        </w:tc>
-        <w:tc>
-          <w:tcPr>
-            <w:tcW w:w="6089" w:type="dxa"/>
-          </w:tcPr>
-          <w:p>
-            <w:pPr>
-              <w:jc w:val="both"/>
-            </w:pPr>
-            <w:r>
-              <w:t>-</w:t>
-            </w:r>
-          </w:p>
-        </w:tc>
-      </w:tr>
-      <w:tr>
-        <w:trPr>
-          <w:trHeight w:val="300"/>
-        </w:trPr>
-        <w:tc>
-          <w:tcPr>
-            <w:tcW w:w="2405" w:type="dxa"/>
-            <w:shd w:val="clear" w:color="auto" w:fill="A5C9EB" w:themeFill="text2" w:themeFillTint="40"/>
-          </w:tcPr>
-          <w:p>
-            <w:pPr>
-              <w:jc w:val="both"/>
-            </w:pPr>
-            <w:r>
-              <w:t>Salida</w:t>
-            </w:r>
-          </w:p>
-        </w:tc>
-        <w:tc>
-          <w:tcPr>
-            <w:tcW w:w="6089" w:type="dxa"/>
-          </w:tcPr>
-          <w:p>
-            <w:pPr>
-              <w:jc w:val="both"/>
-            </w:pPr>
-            <w:r>
-              <w:t>Notificación del examen o entrega correspondiente.</w:t>
-            </w:r>
-          </w:p>
-        </w:tc>
-      </w:tr>
-      <w:tr>
-        <w:trPr>
-          <w:trHeight w:val="300"/>
-        </w:trPr>
-        <w:tc>
-          <w:tcPr>
-            <w:tcW w:w="2405" w:type="dxa"/>
-            <w:shd w:val="clear" w:color="auto" w:fill="A5C9EB" w:themeFill="text2" w:themeFillTint="40"/>
-          </w:tcPr>
-          <w:p>
-            <w:pPr>
-              <w:jc w:val="both"/>
-            </w:pPr>
-            <w:r>
-              <w:t>Procesamiento</w:t>
-            </w:r>
-          </w:p>
-        </w:tc>
-        <w:tc>
-          <w:tcPr>
-            <w:tcW w:w="6089" w:type="dxa"/>
-          </w:tcPr>
-          <w:p>
-            <w:pPr>
-              <w:jc w:val="both"/>
-            </w:pPr>
-            <w:r>
-              <w:t>Si se acerca un examen o una entrega que no ha sido marcada como completada, el sistema mandará una notificación al usuario.</w:t>
+              <w:t xml:space="preserve">El usuario </w:t>
+            </w:r>
+            <w:r>
+              <w:t>introduce el nombre de sus distintas actividades, el día y la franja horaria</w:t>
+            </w:r>
+            <w:r>
+              <w:t>, y entonces se crea el horario.</w:t>
             </w:r>
           </w:p>
         </w:tc>
@@ -8266,11 +8208,11 @@
         </w:numPr>
         <w:jc w:val="both"/>
       </w:pPr>
-      <w:bookmarkStart w:id="17" w:name="_Toc179814171"/>
+      <w:bookmarkStart w:id="18" w:name="_Toc180003366"/>
       <w:r>
         <w:t>Requisitos de rendimiento</w:t>
       </w:r>
-      <w:bookmarkEnd w:id="17"/>
+      <w:bookmarkEnd w:id="18"/>
     </w:p>
     <w:p>
       <w:pPr>
@@ -8302,12 +8244,11 @@
         </w:numPr>
         <w:jc w:val="both"/>
       </w:pPr>
-      <w:bookmarkStart w:id="18" w:name="_Toc179814172"/>
-      <w:r>
-        <w:lastRenderedPageBreak/>
+      <w:bookmarkStart w:id="19" w:name="_Toc180003367"/>
+      <w:r>
         <w:t>Restricciones de diseño</w:t>
       </w:r>
-      <w:bookmarkEnd w:id="18"/>
+      <w:bookmarkEnd w:id="19"/>
     </w:p>
     <w:p>
       <w:pPr>
@@ -8333,11 +8274,11 @@
         </w:numPr>
         <w:jc w:val="both"/>
       </w:pPr>
-      <w:bookmarkStart w:id="19" w:name="_Toc179814173"/>
+      <w:bookmarkStart w:id="20" w:name="_Toc180003368"/>
       <w:r>
         <w:t>Atributos del sistema de software</w:t>
       </w:r>
-      <w:bookmarkEnd w:id="19"/>
+      <w:bookmarkEnd w:id="20"/>
     </w:p>
     <w:p>
       <w:pPr>
@@ -8358,6 +8299,7 @@
         <w:ind w:firstLine="708"/>
       </w:pPr>
       <w:r>
+        <w:lastRenderedPageBreak/>
         <w:t>La aplicaci</w:t>
       </w:r>
       <w:r>
@@ -8506,13 +8448,13 @@
     <int2:textHash int2:hashCode="09hCG4y2NLchzw" int2:id="5maAyItj">
       <int2:state int2:value="Rejected" int2:type="AugLoop_Text_Critique"/>
     </int2:textHash>
+    <int2:textHash int2:hashCode="LsttMFQLMwWRvH" int2:id="aFAAviBj">
+      <int2:state int2:value="Rejected" int2:type="AugLoop_Text_Critique"/>
+    </int2:textHash>
     <int2:textHash int2:hashCode="4yGjrByqiUyGW0" int2:id="kXGMZqti">
       <int2:state int2:value="Rejected" int2:type="AugLoop_Text_Critique"/>
     </int2:textHash>
     <int2:textHash int2:hashCode="40FpucZhfiUwqx" int2:id="tZVot7hX">
-      <int2:state int2:value="Rejected" int2:type="AugLoop_Text_Critique"/>
-    </int2:textHash>
-    <int2:textHash int2:hashCode="LsttMFQLMwWRvH" int2:id="aFAAviBj">
       <int2:state int2:value="Rejected" int2:type="AugLoop_Text_Critique"/>
     </int2:textHash>
   </int2:observations>
@@ -9985,7 +9927,7 @@
   <w:abstractNum w:abstractNumId="15" w15:restartNumberingAfterBreak="0">
     <w:nsid w:val="259051A1"/>
     <w:multiLevelType w:val="hybridMultilevel"/>
-    <w:tmpl w:val="CCBCF392"/>
+    <w:tmpl w:val="46A0EFDA"/>
     <w:lvl w:ilvl="0" w:tplc="0C0A0001">
       <w:start w:val="1"/>
       <w:numFmt w:val="bullet"/>
@@ -14408,4 +14350,10 @@
     <ds:schemaRef ds:uri="http://schemas.openxmlformats.org/officeDocument/2006/bibliography"/>
   </ds:schemaRefs>
 </ds:datastoreItem>
+</file>
+
+<file path=docMetadata/LabelInfo.xml><?xml version="1.0" encoding="utf-8"?>
+<clbl:labelList xmlns:clbl="http://schemas.microsoft.com/office/2020/mipLabelMetadata">
+  <clbl:label id="{5f84c4ea-370d-4b9e-830c-756f8bf1b51f}" enabled="0" method="" siteId="{5f84c4ea-370d-4b9e-830c-756f8bf1b51f}" removed="1"/>
+</clbl:labelList>
 </file>